--- a/docs/ARTEFATOS(15-23)/Gerenciar_Produtos/Descrição dos processos_GERENCIAR_PRODUTOS.docx
+++ b/docs/ARTEFATOS(15-23)/Gerenciar_Produtos/Descrição dos processos_GERENCIAR_PRODUTOS.docx
@@ -1,16 +1,15 @@
 
 <file path=word/document.xml><?xml version="1.0" encoding="utf-8"?>
-<w:document xmlns:o="urn:schemas-microsoft-com:office:office" xmlns:r="http://schemas.openxmlformats.org/officeDocument/2006/relationships" xmlns:v="urn:schemas-microsoft-com:vml" xmlns:w="http://schemas.openxmlformats.org/wordprocessingml/2006/main" xmlns:w10="urn:schemas-microsoft-com:office:word" xmlns:wp="http://schemas.openxmlformats.org/drawingml/2006/wordprocessingDrawing" xmlns:wps="http://schemas.microsoft.com/office/word/2010/wordprocessingShape" xmlns:wpg="http://schemas.microsoft.com/office/word/2010/wordprocessingGroup" xmlns:mc="http://schemas.openxmlformats.org/markup-compatibility/2006" xmlns:wp14="http://schemas.microsoft.com/office/word/2010/wordprocessingDrawing" xmlns:w14="http://schemas.microsoft.com/office/word/2010/wordml" mc:Ignorable="w14 wp14">
+<w:document xmlns:wpc="http://schemas.microsoft.com/office/word/2010/wordprocessingCanvas" xmlns:mc="http://schemas.openxmlformats.org/markup-compatibility/2006" xmlns:o="urn:schemas-microsoft-com:office:office" xmlns:r="http://schemas.openxmlformats.org/officeDocument/2006/relationships" xmlns:m="http://schemas.openxmlformats.org/officeDocument/2006/math" xmlns:v="urn:schemas-microsoft-com:vml" xmlns:wp14="http://schemas.microsoft.com/office/word/2010/wordprocessingDrawing" xmlns:wp="http://schemas.openxmlformats.org/drawingml/2006/wordprocessingDrawing" xmlns:w10="urn:schemas-microsoft-com:office:word" xmlns:w="http://schemas.openxmlformats.org/wordprocessingml/2006/main" xmlns:w14="http://schemas.microsoft.com/office/word/2010/wordml" xmlns:w15="http://schemas.microsoft.com/office/word/2012/wordml" xmlns:wpg="http://schemas.microsoft.com/office/word/2010/wordprocessingGroup" xmlns:wpi="http://schemas.microsoft.com/office/word/2010/wordprocessingInk" xmlns:wne="http://schemas.microsoft.com/office/word/2006/wordml" xmlns:wps="http://schemas.microsoft.com/office/word/2010/wordprocessingShape" mc:Ignorable="w14 w15 wp14">
   <w:body>
     <w:p>
       <w:pPr>
-        <w:pStyle w:val="Normal1"/>
-        <w:spacing w:lineRule="auto" w:line="360"/>
+        <w:pStyle w:val="LO-normal"/>
+        <w:spacing w:line="360" w:lineRule="auto"/>
         <w:ind w:firstLine="426"/>
         <w:jc w:val="both"/>
         <w:rPr>
-          <w:rFonts w:ascii="Times New Roman" w:hAnsi="Times New Roman" w:eastAsia="Times New Roman" w:cs="Times New Roman"/>
-          <w:b/>
+          <w:rFonts w:ascii="Times New Roman" w:eastAsia="Times New Roman" w:hAnsi="Times New Roman" w:cs="Times New Roman"/>
           <w:b/>
           <w:sz w:val="24"/>
           <w:szCs w:val="24"/>
@@ -18,7 +17,7 @@
       </w:pPr>
       <w:r>
         <w:rPr>
-          <w:rFonts w:eastAsia="Times New Roman" w:cs="Times New Roman" w:ascii="Arial" w:hAnsi="Arial"/>
+          <w:rFonts w:ascii="Arial" w:eastAsia="Times New Roman" w:hAnsi="Arial" w:cs="Times New Roman"/>
           <w:b/>
           <w:sz w:val="24"/>
           <w:szCs w:val="24"/>
@@ -28,13 +27,12 @@
     </w:p>
     <w:p>
       <w:pPr>
-        <w:pStyle w:val="Normal1"/>
-        <w:spacing w:lineRule="auto" w:line="360"/>
+        <w:pStyle w:val="LO-normal"/>
+        <w:spacing w:line="360" w:lineRule="auto"/>
         <w:ind w:firstLine="426"/>
         <w:jc w:val="both"/>
         <w:rPr>
-          <w:rFonts w:ascii="Times New Roman" w:hAnsi="Times New Roman" w:eastAsia="Times New Roman" w:cs="Times New Roman"/>
-          <w:b/>
+          <w:rFonts w:ascii="Times New Roman" w:eastAsia="Times New Roman" w:hAnsi="Times New Roman" w:cs="Times New Roman"/>
           <w:b/>
           <w:sz w:val="24"/>
           <w:szCs w:val="24"/>
@@ -43,9 +41,11 @@
       <w:r>
         <w:rPr>
           <w:rFonts w:ascii="Arial" w:hAnsi="Arial"/>
+          <w:noProof/>
+          <w:lang w:eastAsia="pt-BR" w:bidi="ar-SA"/>
         </w:rPr>
         <w:drawing>
-          <wp:anchor behindDoc="0" distT="0" distB="0" distL="0" distR="0" simplePos="0" locked="0" layoutInCell="1" allowOverlap="1" relativeHeight="2">
+          <wp:anchor distT="0" distB="0" distL="0" distR="0" simplePos="0" relativeHeight="2" behindDoc="0" locked="0" layoutInCell="1" allowOverlap="1">
             <wp:simplePos x="0" y="0"/>
             <wp:positionH relativeFrom="column">
               <wp:posOffset>281305</wp:posOffset>
@@ -56,7 +56,7 @@
             <wp:extent cx="2676525" cy="3438525"/>
             <wp:effectExtent l="0" t="0" r="0" b="0"/>
             <wp:wrapSquare wrapText="largest"/>
-            <wp:docPr id="1" name="Figura1" descr=""/>
+            <wp:docPr id="1" name="Figura1"/>
             <wp:cNvGraphicFramePr>
               <a:graphicFrameLocks xmlns:a="http://schemas.openxmlformats.org/drawingml/2006/main" noChangeAspect="1"/>
             </wp:cNvGraphicFramePr>
@@ -64,13 +64,13 @@
               <a:graphicData uri="http://schemas.openxmlformats.org/drawingml/2006/picture">
                 <pic:pic xmlns:pic="http://schemas.openxmlformats.org/drawingml/2006/picture">
                   <pic:nvPicPr>
-                    <pic:cNvPr id="1" name="Figura1" descr=""/>
+                    <pic:cNvPr id="1" name="Figura1"/>
                     <pic:cNvPicPr>
                       <a:picLocks noChangeAspect="1" noChangeArrowheads="1"/>
                     </pic:cNvPicPr>
                   </pic:nvPicPr>
                   <pic:blipFill>
-                    <a:blip r:embed="rId2"/>
+                    <a:blip r:embed="rId6"/>
                     <a:stretch>
                       <a:fillRect/>
                     </a:stretch>
@@ -93,19 +93,19 @@
     </w:p>
     <w:p>
       <w:pPr>
-        <w:pStyle w:val="Normal1"/>
-        <w:spacing w:lineRule="auto" w:line="360"/>
+        <w:pStyle w:val="LO-normal"/>
+        <w:spacing w:line="360" w:lineRule="auto"/>
         <w:ind w:firstLine="426"/>
         <w:jc w:val="both"/>
         <w:rPr>
-          <w:rFonts w:ascii="Times New Roman" w:hAnsi="Times New Roman" w:eastAsia="Times New Roman" w:cs="Times New Roman"/>
+          <w:rFonts w:ascii="Times New Roman" w:eastAsia="Times New Roman" w:hAnsi="Times New Roman" w:cs="Times New Roman"/>
           <w:sz w:val="24"/>
           <w:szCs w:val="24"/>
         </w:rPr>
       </w:pPr>
       <w:r>
         <w:rPr>
-          <w:rFonts w:eastAsia="Times New Roman" w:cs="Times New Roman" w:ascii="Arial" w:hAnsi="Arial"/>
+          <w:rFonts w:ascii="Arial" w:eastAsia="Times New Roman" w:hAnsi="Arial" w:cs="Times New Roman"/>
           <w:b/>
           <w:sz w:val="20"/>
           <w:szCs w:val="20"/>
@@ -114,26 +114,32 @@
       </w:r>
       <w:r>
         <w:rPr>
-          <w:rFonts w:eastAsia="Times New Roman" w:cs="Times New Roman" w:ascii="Arial" w:hAnsi="Arial"/>
+          <w:rFonts w:ascii="Arial" w:eastAsia="Times New Roman" w:hAnsi="Arial" w:cs="Times New Roman"/>
           <w:sz w:val="20"/>
           <w:szCs w:val="20"/>
         </w:rPr>
         <w:t xml:space="preserve">Fornecedor realiza a entrega do </w:t>
+      </w:r>
+      <w:r>
+        <w:rPr>
+          <w:rFonts w:ascii="Arial" w:eastAsia="Times New Roman" w:hAnsi="Arial" w:cs="Times New Roman"/>
+          <w:sz w:val="20"/>
+          <w:szCs w:val="20"/>
+        </w:rPr>
         <w:tab/>
         <w:t>pedido.</w:t>
       </w:r>
     </w:p>
     <w:p>
       <w:pPr>
-        <w:pStyle w:val="Normal1"/>
-        <w:spacing w:lineRule="auto" w:line="360"/>
+        <w:pStyle w:val="LO-normal"/>
+        <w:spacing w:line="360" w:lineRule="auto"/>
         <w:ind w:firstLine="426"/>
         <w:jc w:val="both"/>
-        <w:rPr/>
-      </w:pPr>
-      <w:r>
-        <w:rPr>
-          <w:rFonts w:eastAsia="Times New Roman" w:cs="Times New Roman" w:ascii="Arial" w:hAnsi="Arial"/>
+      </w:pPr>
+      <w:r>
+        <w:rPr>
+          <w:rFonts w:ascii="Arial" w:eastAsia="Times New Roman" w:hAnsi="Arial" w:cs="Times New Roman"/>
           <w:b/>
           <w:sz w:val="20"/>
           <w:szCs w:val="20"/>
@@ -142,32 +148,30 @@
       </w:r>
       <w:r>
         <w:rPr>
-          <w:rFonts w:eastAsia="Times New Roman" w:cs="Times New Roman" w:ascii="Arial" w:hAnsi="Arial"/>
+          <w:rFonts w:ascii="Arial" w:eastAsia="Times New Roman" w:hAnsi="Arial" w:cs="Times New Roman"/>
           <w:sz w:val="20"/>
           <w:szCs w:val="20"/>
         </w:rPr>
         <w:t xml:space="preserve">Verificar se os produtos entregues </w:t>
+      </w:r>
+      <w:r>
+        <w:rPr>
+          <w:rFonts w:ascii="Arial" w:eastAsia="Times New Roman" w:hAnsi="Arial" w:cs="Times New Roman"/>
+          <w:sz w:val="20"/>
+          <w:szCs w:val="20"/>
+        </w:rPr>
         <w:tab/>
-        <w:t>foram os solicitados</w:t>
-      </w:r>
-      <w:r>
-        <w:rPr>
-          <w:rFonts w:eastAsia="Times New Roman" w:cs="Times New Roman" w:ascii="Arial" w:hAnsi="Arial"/>
-          <w:sz w:val="20"/>
-          <w:szCs w:val="20"/>
-        </w:rPr>
-        <w:t>.</w:t>
-      </w:r>
-    </w:p>
-    <w:p>
-      <w:pPr>
-        <w:pStyle w:val="Normal1"/>
-        <w:spacing w:lineRule="auto" w:line="360"/>
+        <w:t>foram os solicitados.</w:t>
+      </w:r>
+    </w:p>
+    <w:p>
+      <w:pPr>
+        <w:pStyle w:val="LO-normal"/>
+        <w:spacing w:line="360" w:lineRule="auto"/>
         <w:ind w:firstLine="426"/>
         <w:jc w:val="both"/>
         <w:rPr>
-          <w:rFonts w:ascii="Times New Roman" w:hAnsi="Times New Roman" w:eastAsia="Times New Roman" w:cs="Times New Roman"/>
-          <w:b/>
+          <w:rFonts w:ascii="Times New Roman" w:eastAsia="Times New Roman" w:hAnsi="Times New Roman" w:cs="Times New Roman"/>
           <w:b/>
           <w:sz w:val="24"/>
           <w:szCs w:val="24"/>
@@ -175,7 +179,7 @@
       </w:pPr>
       <w:r>
         <w:rPr>
-          <w:rFonts w:eastAsia="Times New Roman" w:cs="Times New Roman" w:ascii="Arial" w:hAnsi="Arial"/>
+          <w:rFonts w:ascii="Arial" w:eastAsia="Times New Roman" w:hAnsi="Arial" w:cs="Times New Roman"/>
           <w:b/>
           <w:sz w:val="20"/>
           <w:szCs w:val="20"/>
@@ -185,19 +189,19 @@
     </w:p>
     <w:p>
       <w:pPr>
-        <w:pStyle w:val="Normal1"/>
-        <w:spacing w:lineRule="auto" w:line="360"/>
+        <w:pStyle w:val="LO-normal"/>
+        <w:spacing w:line="360" w:lineRule="auto"/>
         <w:ind w:firstLine="426"/>
         <w:jc w:val="both"/>
         <w:rPr>
-          <w:rFonts w:ascii="Times New Roman" w:hAnsi="Times New Roman" w:eastAsia="Times New Roman" w:cs="Times New Roman"/>
+          <w:rFonts w:ascii="Times New Roman" w:eastAsia="Times New Roman" w:hAnsi="Times New Roman" w:cs="Times New Roman"/>
           <w:sz w:val="24"/>
           <w:szCs w:val="24"/>
         </w:rPr>
       </w:pPr>
       <w:r>
         <w:rPr>
-          <w:rFonts w:eastAsia="Times New Roman" w:cs="Times New Roman" w:ascii="Arial" w:hAnsi="Arial"/>
+          <w:rFonts w:ascii="Arial" w:eastAsia="Times New Roman" w:hAnsi="Arial" w:cs="Times New Roman"/>
           <w:sz w:val="20"/>
           <w:szCs w:val="20"/>
         </w:rPr>
@@ -206,18 +210,12 @@
     </w:p>
     <w:p>
       <w:pPr>
-        <w:pStyle w:val="Normal1"/>
-        <w:keepNext w:val="false"/>
-        <w:keepLines w:val="false"/>
-        <w:widowControl/>
+        <w:pStyle w:val="LO-normal"/>
         <w:numPr>
           <w:ilvl w:val="0"/>
           <w:numId w:val="1"/>
         </w:numPr>
-        <w:pBdr/>
-        <w:shd w:val="clear" w:fill="auto"/>
-        <w:spacing w:lineRule="auto" w:line="360" w:before="0" w:after="0"/>
-        <w:ind w:left="1080" w:right="0" w:hanging="360"/>
+        <w:spacing w:after="0" w:line="360" w:lineRule="auto"/>
         <w:jc w:val="both"/>
         <w:rPr>
           <w:rFonts w:ascii="Arial" w:hAnsi="Arial"/>
@@ -227,44 +225,27 @@
       </w:pPr>
       <w:r>
         <w:rPr>
-          <w:rFonts w:eastAsia="Times New Roman" w:cs="Times New Roman" w:ascii="Arial" w:hAnsi="Arial"/>
-          <w:i w:val="false"/>
-          <w:caps w:val="false"/>
-          <w:smallCaps w:val="false"/>
-          <w:strike w:val="false"/>
-          <w:dstrike w:val="false"/>
+          <w:rFonts w:ascii="Arial" w:eastAsia="Times New Roman" w:hAnsi="Arial" w:cs="Times New Roman"/>
           <w:color w:val="000000"/>
-          <w:position w:val="0"/>
-          <w:sz w:val="20"/>
-          <w:sz w:val="20"/>
-          <w:szCs w:val="20"/>
-          <w:u w:val="none"/>
-          <w:shd w:fill="auto" w:val="clear"/>
-          <w:vertAlign w:val="baseline"/>
+          <w:sz w:val="20"/>
+          <w:szCs w:val="20"/>
         </w:rPr>
         <w:t>Verifica os itens do pedido entregue com o pedido solicitado;</w:t>
       </w:r>
     </w:p>
     <w:p>
       <w:pPr>
-        <w:pStyle w:val="Normal1"/>
-        <w:keepNext w:val="false"/>
-        <w:keepLines w:val="false"/>
-        <w:widowControl/>
+        <w:pStyle w:val="LO-normal"/>
         <w:numPr>
           <w:ilvl w:val="2"/>
           <w:numId w:val="3"/>
         </w:numPr>
-        <w:pBdr/>
-        <w:shd w:val="clear" w:fill="auto"/>
-        <w:spacing w:lineRule="auto" w:line="360" w:before="0" w:after="0"/>
-        <w:ind w:left="1800" w:right="0" w:hanging="360"/>
-        <w:jc w:val="both"/>
-        <w:rPr/>
-      </w:pPr>
-      <w:r>
-        <w:rPr>
-          <w:rFonts w:eastAsia="Times New Roman" w:cs="Times New Roman" w:ascii="Arial" w:hAnsi="Arial"/>
+        <w:spacing w:after="0" w:line="360" w:lineRule="auto"/>
+        <w:jc w:val="both"/>
+      </w:pPr>
+      <w:r>
+        <w:rPr>
+          <w:rFonts w:ascii="Arial" w:eastAsia="Times New Roman" w:hAnsi="Arial" w:cs="Times New Roman"/>
           <w:sz w:val="20"/>
           <w:szCs w:val="20"/>
         </w:rPr>
@@ -272,178 +253,78 @@
       </w:r>
       <w:r>
         <w:rPr>
-          <w:rFonts w:eastAsia="Times New Roman" w:cs="Times New Roman" w:ascii="Arial" w:hAnsi="Arial"/>
-          <w:i w:val="false"/>
-          <w:caps w:val="false"/>
-          <w:smallCaps w:val="false"/>
-          <w:strike w:val="false"/>
-          <w:dstrike w:val="false"/>
+          <w:rFonts w:ascii="Arial" w:eastAsia="Times New Roman" w:hAnsi="Arial" w:cs="Times New Roman"/>
           <w:color w:val="000000"/>
-          <w:position w:val="0"/>
-          <w:sz w:val="20"/>
-          <w:sz w:val="20"/>
-          <w:szCs w:val="20"/>
-          <w:u w:val="none"/>
-          <w:shd w:fill="auto" w:val="clear"/>
-          <w:vertAlign w:val="baseline"/>
-        </w:rPr>
-        <w:t xml:space="preserve">Se os produtos não estiverem iguais, </w:t>
-      </w:r>
-      <w:r>
-        <w:rPr>
-          <w:rFonts w:eastAsia="Times New Roman" w:cs="Times New Roman" w:ascii="Arial" w:hAnsi="Arial"/>
-          <w:i w:val="false"/>
-          <w:caps w:val="false"/>
-          <w:smallCaps w:val="false"/>
-          <w:strike w:val="false"/>
-          <w:dstrike w:val="false"/>
-          <w:color w:val="000000"/>
-          <w:position w:val="0"/>
-          <w:sz w:val="20"/>
-          <w:sz w:val="20"/>
-          <w:szCs w:val="20"/>
-          <w:u w:val="none"/>
-          <w:shd w:fill="auto" w:val="clear"/>
-          <w:vertAlign w:val="baseline"/>
-        </w:rPr>
-        <w:t>informa ao setor de compras que o pedido está incorreto/faltando</w:t>
-      </w:r>
-      <w:r>
-        <w:rPr>
-          <w:rFonts w:eastAsia="Times New Roman" w:cs="Times New Roman" w:ascii="Arial" w:hAnsi="Arial"/>
-          <w:i w:val="false"/>
-          <w:caps w:val="false"/>
-          <w:smallCaps w:val="false"/>
-          <w:strike w:val="false"/>
-          <w:dstrike w:val="false"/>
-          <w:color w:val="000000"/>
-          <w:position w:val="0"/>
-          <w:sz w:val="20"/>
-          <w:sz w:val="20"/>
-          <w:szCs w:val="20"/>
-          <w:u w:val="none"/>
-          <w:shd w:fill="auto" w:val="clear"/>
-          <w:vertAlign w:val="baseline"/>
-        </w:rPr>
-        <w:t>.</w:t>
-      </w:r>
-    </w:p>
-    <w:p>
-      <w:pPr>
-        <w:pStyle w:val="Normal1"/>
-        <w:keepNext w:val="false"/>
-        <w:keepLines w:val="false"/>
-        <w:widowControl/>
+          <w:sz w:val="20"/>
+          <w:szCs w:val="20"/>
+        </w:rPr>
+        <w:t>Se os produtos não estiverem iguais, informa ao setor de compras que o pedido está incorreto/faltando.</w:t>
+      </w:r>
+    </w:p>
+    <w:p>
+      <w:pPr>
+        <w:pStyle w:val="LO-normal"/>
         <w:numPr>
           <w:ilvl w:val="0"/>
           <w:numId w:val="2"/>
         </w:numPr>
-        <w:pBdr/>
-        <w:shd w:val="clear" w:fill="auto"/>
-        <w:spacing w:lineRule="auto" w:line="360" w:before="0" w:after="160"/>
-        <w:ind w:left="1080" w:right="0" w:hanging="360"/>
-        <w:jc w:val="both"/>
-        <w:rPr/>
-      </w:pPr>
-      <w:r>
-        <w:rPr>
-          <w:rFonts w:eastAsia="Times New Roman" w:cs="Times New Roman" w:ascii="Arial" w:hAnsi="Arial"/>
-          <w:i w:val="false"/>
-          <w:caps w:val="false"/>
-          <w:smallCaps w:val="false"/>
-          <w:strike w:val="false"/>
-          <w:dstrike w:val="false"/>
+        <w:spacing w:line="360" w:lineRule="auto"/>
+        <w:jc w:val="both"/>
+      </w:pPr>
+      <w:r>
+        <w:rPr>
+          <w:rFonts w:ascii="Arial" w:eastAsia="Times New Roman" w:hAnsi="Arial" w:cs="Times New Roman"/>
           <w:color w:val="000000"/>
-          <w:position w:val="0"/>
-          <w:sz w:val="20"/>
-          <w:sz w:val="20"/>
-          <w:szCs w:val="20"/>
-          <w:u w:val="none"/>
-          <w:shd w:fill="auto" w:val="clear"/>
-          <w:vertAlign w:val="baseline"/>
-        </w:rPr>
-        <w:t>Armazena os produtos e informa ao setor de compras que o pedido veio correto</w:t>
-      </w:r>
-      <w:r>
-        <w:rPr>
-          <w:rFonts w:eastAsia="Times New Roman" w:cs="Times New Roman" w:ascii="Arial" w:hAnsi="Arial"/>
-          <w:i w:val="false"/>
-          <w:caps w:val="false"/>
-          <w:smallCaps w:val="false"/>
-          <w:strike w:val="false"/>
-          <w:dstrike w:val="false"/>
-          <w:color w:val="000000"/>
-          <w:position w:val="0"/>
-          <w:sz w:val="20"/>
-          <w:sz w:val="20"/>
-          <w:szCs w:val="20"/>
-          <w:u w:val="none"/>
-          <w:shd w:fill="auto" w:val="clear"/>
-          <w:vertAlign w:val="baseline"/>
-        </w:rPr>
-        <w:t>.</w:t>
-      </w:r>
-    </w:p>
-    <w:p>
-      <w:pPr>
-        <w:pStyle w:val="Normal1"/>
-        <w:spacing w:lineRule="auto" w:line="360"/>
-        <w:jc w:val="both"/>
-        <w:rPr>
-          <w:rFonts w:ascii="Arial" w:hAnsi="Arial" w:eastAsia="Times New Roman" w:cs="Times New Roman"/>
-          <w:b/>
+          <w:sz w:val="20"/>
+          <w:szCs w:val="20"/>
+        </w:rPr>
+        <w:t>Armazena os produtos e informa ao setor de compras que o pedido veio correto.</w:t>
+      </w:r>
+    </w:p>
+    <w:p>
+      <w:pPr>
+        <w:pStyle w:val="LO-normal"/>
+        <w:spacing w:line="360" w:lineRule="auto"/>
+        <w:jc w:val="both"/>
+        <w:rPr>
+          <w:rFonts w:ascii="Arial" w:eastAsia="Times New Roman" w:hAnsi="Arial" w:cs="Times New Roman"/>
           <w:b/>
           <w:sz w:val="24"/>
           <w:szCs w:val="24"/>
         </w:rPr>
       </w:pPr>
-      <w:r>
-        <w:rPr>
-          <w:rFonts w:eastAsia="Times New Roman" w:cs="Times New Roman" w:ascii="Arial" w:hAnsi="Arial"/>
+    </w:p>
+    <w:p>
+      <w:pPr>
+        <w:pStyle w:val="LO-normal"/>
+        <w:spacing w:line="360" w:lineRule="auto"/>
+        <w:ind w:firstLine="426"/>
+        <w:jc w:val="both"/>
+      </w:pPr>
+      <w:r>
+        <w:rPr>
+          <w:rFonts w:ascii="Arial" w:eastAsia="Times New Roman" w:hAnsi="Arial" w:cs="Times New Roman"/>
           <w:b/>
           <w:sz w:val="24"/>
           <w:szCs w:val="24"/>
         </w:rPr>
-      </w:r>
-    </w:p>
-    <w:p>
-      <w:pPr>
-        <w:pStyle w:val="Normal1"/>
-        <w:spacing w:lineRule="auto" w:line="360"/>
+        <w:t>2 – Realizar Contagem</w:t>
+      </w:r>
+    </w:p>
+    <w:p>
+      <w:pPr>
+        <w:pStyle w:val="LO-normal"/>
+        <w:spacing w:line="360" w:lineRule="auto"/>
         <w:ind w:firstLine="426"/>
         <w:jc w:val="both"/>
-        <w:rPr/>
-      </w:pPr>
-      <w:r>
-        <w:rPr>
-          <w:rFonts w:eastAsia="Times New Roman" w:cs="Times New Roman" w:ascii="Arial" w:hAnsi="Arial"/>
-          <w:b/>
-          <w:sz w:val="24"/>
-          <w:szCs w:val="24"/>
-        </w:rPr>
-        <w:t xml:space="preserve">2 – </w:t>
-      </w:r>
-      <w:r>
-        <w:rPr>
-          <w:rFonts w:eastAsia="Times New Roman" w:cs="Times New Roman" w:ascii="Arial" w:hAnsi="Arial"/>
-          <w:b/>
-          <w:sz w:val="24"/>
-          <w:szCs w:val="24"/>
-        </w:rPr>
-        <w:t>Realizar Contagem</w:t>
-      </w:r>
-    </w:p>
-    <w:p>
-      <w:pPr>
-        <w:pStyle w:val="Normal1"/>
-        <w:spacing w:lineRule="auto" w:line="360"/>
-        <w:ind w:firstLine="426"/>
-        <w:jc w:val="both"/>
-        <w:rPr/>
-      </w:pPr>
-      <w:r>
+      </w:pPr>
+      <w:r>
+        <w:rPr>
+          <w:noProof/>
+          <w:lang w:eastAsia="pt-BR" w:bidi="ar-SA"/>
+        </w:rPr>
         <w:drawing>
-          <wp:anchor behindDoc="0" distT="0" distB="0" distL="0" distR="0" simplePos="0" locked="0" layoutInCell="1" allowOverlap="1" relativeHeight="5">
+          <wp:anchor distT="0" distB="0" distL="0" distR="0" simplePos="0" relativeHeight="5" behindDoc="0" locked="0" layoutInCell="1" allowOverlap="1">
             <wp:simplePos x="0" y="0"/>
             <wp:positionH relativeFrom="column">
               <wp:posOffset>243205</wp:posOffset>
@@ -454,7 +335,7 @@
             <wp:extent cx="2676525" cy="1914525"/>
             <wp:effectExtent l="0" t="0" r="0" b="0"/>
             <wp:wrapSquare wrapText="largest"/>
-            <wp:docPr id="2" name="Figura2" descr=""/>
+            <wp:docPr id="2" name="Figura2"/>
             <wp:cNvGraphicFramePr>
               <a:graphicFrameLocks xmlns:a="http://schemas.openxmlformats.org/drawingml/2006/main" noChangeAspect="1"/>
             </wp:cNvGraphicFramePr>
@@ -462,13 +343,13 @@
               <a:graphicData uri="http://schemas.openxmlformats.org/drawingml/2006/picture">
                 <pic:pic xmlns:pic="http://schemas.openxmlformats.org/drawingml/2006/picture">
                   <pic:nvPicPr>
-                    <pic:cNvPr id="2" name="Figura2" descr=""/>
+                    <pic:cNvPr id="2" name="Figura2"/>
                     <pic:cNvPicPr>
                       <a:picLocks noChangeAspect="1" noChangeArrowheads="1"/>
                     </pic:cNvPicPr>
                   </pic:nvPicPr>
                   <pic:blipFill>
-                    <a:blip r:embed="rId3"/>
+                    <a:blip r:embed="rId7"/>
                     <a:stretch>
                       <a:fillRect/>
                     </a:stretch>
@@ -490,7 +371,7 @@
       </w:r>
       <w:r>
         <w:rPr>
-          <w:rFonts w:eastAsia="Times New Roman" w:cs="Times New Roman" w:ascii="Arial" w:hAnsi="Arial"/>
+          <w:rFonts w:ascii="Arial" w:eastAsia="Times New Roman" w:hAnsi="Arial" w:cs="Times New Roman"/>
           <w:b/>
           <w:sz w:val="20"/>
           <w:szCs w:val="20"/>
@@ -499,18 +380,35 @@
       </w:r>
       <w:r>
         <w:rPr>
-          <w:rFonts w:eastAsia="Times New Roman" w:cs="Times New Roman" w:ascii="Arial" w:hAnsi="Arial"/>
+          <w:rFonts w:ascii="Arial" w:eastAsia="Times New Roman" w:hAnsi="Arial" w:cs="Times New Roman"/>
           <w:sz w:val="20"/>
           <w:szCs w:val="20"/>
           <w:highlight w:val="white"/>
         </w:rPr>
         <w:t xml:space="preserve">Estoquista realiza a contagem da </w:t>
+      </w:r>
+      <w:r>
+        <w:rPr>
+          <w:rFonts w:ascii="Arial" w:eastAsia="Times New Roman" w:hAnsi="Arial" w:cs="Times New Roman"/>
+          <w:sz w:val="20"/>
+          <w:szCs w:val="20"/>
+          <w:highlight w:val="white"/>
+        </w:rPr>
         <w:tab/>
-        <w:t>quantidade de produtos em estoque</w:t>
-      </w:r>
-      <w:r>
-        <w:rPr>
-          <w:rFonts w:eastAsia="Times New Roman" w:cs="Times New Roman" w:ascii="Arial" w:hAnsi="Arial"/>
+        <w:t>quantidad</w:t>
+      </w:r>
+      <w:r>
+        <w:rPr>
+          <w:rFonts w:ascii="Arial" w:eastAsia="Times New Roman" w:hAnsi="Arial" w:cs="Times New Roman"/>
+          <w:sz w:val="20"/>
+          <w:szCs w:val="20"/>
+          <w:highlight w:val="white"/>
+        </w:rPr>
+        <w:t>e de produtos em estoque</w:t>
+      </w:r>
+      <w:r>
+        <w:rPr>
+          <w:rFonts w:ascii="Arial" w:eastAsia="Times New Roman" w:hAnsi="Arial" w:cs="Times New Roman"/>
           <w:sz w:val="20"/>
           <w:szCs w:val="20"/>
         </w:rPr>
@@ -519,15 +417,14 @@
     </w:p>
     <w:p>
       <w:pPr>
-        <w:pStyle w:val="Normal1"/>
-        <w:spacing w:lineRule="auto" w:line="360"/>
+        <w:pStyle w:val="LO-normal"/>
+        <w:spacing w:line="360" w:lineRule="auto"/>
         <w:ind w:firstLine="426"/>
         <w:jc w:val="both"/>
-        <w:rPr/>
-      </w:pPr>
-      <w:r>
-        <w:rPr>
-          <w:rFonts w:eastAsia="Times New Roman" w:cs="Times New Roman" w:ascii="Arial" w:hAnsi="Arial"/>
+      </w:pPr>
+      <w:r>
+        <w:rPr>
+          <w:rFonts w:ascii="Arial" w:eastAsia="Times New Roman" w:hAnsi="Arial" w:cs="Times New Roman"/>
           <w:b/>
           <w:sz w:val="20"/>
           <w:szCs w:val="20"/>
@@ -536,34 +433,39 @@
       </w:r>
       <w:r>
         <w:rPr>
-          <w:rFonts w:eastAsia="Times New Roman" w:cs="Times New Roman" w:ascii="Arial" w:hAnsi="Arial"/>
+          <w:rFonts w:ascii="Arial" w:eastAsia="Times New Roman" w:hAnsi="Arial" w:cs="Times New Roman"/>
           <w:sz w:val="20"/>
           <w:szCs w:val="20"/>
         </w:rPr>
         <w:t xml:space="preserve">Verificar a quantidade de produtos em </w:t>
+      </w:r>
+      <w:r>
+        <w:rPr>
+          <w:rFonts w:ascii="Arial" w:eastAsia="Times New Roman" w:hAnsi="Arial" w:cs="Times New Roman"/>
+          <w:sz w:val="20"/>
+          <w:szCs w:val="20"/>
+        </w:rPr>
         <w:tab/>
         <w:t xml:space="preserve">estoque para uma </w:t>
+      </w:r>
+      <w:r>
+        <w:rPr>
+          <w:rFonts w:ascii="Arial" w:eastAsia="Times New Roman" w:hAnsi="Arial" w:cs="Times New Roman"/>
+          <w:sz w:val="20"/>
+          <w:szCs w:val="20"/>
+        </w:rPr>
         <w:tab/>
-        <w:t>compra futura</w:t>
-      </w:r>
-      <w:r>
-        <w:rPr>
-          <w:rFonts w:eastAsia="Times New Roman" w:cs="Times New Roman" w:ascii="Arial" w:hAnsi="Arial"/>
-          <w:sz w:val="20"/>
-          <w:szCs w:val="20"/>
-        </w:rPr>
-        <w:t>.</w:t>
-      </w:r>
-    </w:p>
-    <w:p>
-      <w:pPr>
-        <w:pStyle w:val="Normal1"/>
-        <w:spacing w:lineRule="auto" w:line="360"/>
+        <w:t>compra futura.</w:t>
+      </w:r>
+    </w:p>
+    <w:p>
+      <w:pPr>
+        <w:pStyle w:val="LO-normal"/>
+        <w:spacing w:line="360" w:lineRule="auto"/>
         <w:ind w:firstLine="426"/>
         <w:jc w:val="both"/>
         <w:rPr>
-          <w:rFonts w:ascii="Times New Roman" w:hAnsi="Times New Roman" w:eastAsia="Times New Roman" w:cs="Times New Roman"/>
-          <w:b/>
+          <w:rFonts w:ascii="Times New Roman" w:eastAsia="Times New Roman" w:hAnsi="Times New Roman" w:cs="Times New Roman"/>
           <w:b/>
           <w:sz w:val="24"/>
           <w:szCs w:val="24"/>
@@ -571,7 +473,7 @@
       </w:pPr>
       <w:r>
         <w:rPr>
-          <w:rFonts w:eastAsia="Times New Roman" w:cs="Times New Roman" w:ascii="Arial" w:hAnsi="Arial"/>
+          <w:rFonts w:ascii="Arial" w:eastAsia="Times New Roman" w:hAnsi="Arial" w:cs="Times New Roman"/>
           <w:b/>
           <w:sz w:val="20"/>
           <w:szCs w:val="20"/>
@@ -581,8 +483,8 @@
     </w:p>
     <w:p>
       <w:pPr>
-        <w:pStyle w:val="Normal1"/>
-        <w:spacing w:lineRule="auto" w:line="360"/>
+        <w:pStyle w:val="LO-normal"/>
+        <w:spacing w:line="360" w:lineRule="auto"/>
         <w:ind w:firstLine="426"/>
         <w:jc w:val="both"/>
         <w:rPr>
@@ -594,7 +496,7 @@
       <w:bookmarkStart w:id="0" w:name="__DdeLink__44_529491950"/>
       <w:r>
         <w:rPr>
-          <w:rFonts w:eastAsia="Times New Roman" w:cs="Times New Roman" w:ascii="Arial" w:hAnsi="Arial"/>
+          <w:rFonts w:ascii="Arial" w:eastAsia="Times New Roman" w:hAnsi="Arial" w:cs="Times New Roman"/>
           <w:sz w:val="20"/>
           <w:szCs w:val="20"/>
         </w:rPr>
@@ -604,58 +506,38 @@
     </w:p>
     <w:p>
       <w:pPr>
-        <w:pStyle w:val="Normal1"/>
-        <w:spacing w:lineRule="auto" w:line="360"/>
+        <w:pStyle w:val="LO-normal"/>
+        <w:spacing w:line="360" w:lineRule="auto"/>
         <w:ind w:firstLine="426"/>
         <w:jc w:val="both"/>
         <w:rPr>
-          <w:rFonts w:ascii="Times New Roman" w:hAnsi="Times New Roman" w:eastAsia="Times New Roman" w:cs="Times New Roman"/>
+          <w:rFonts w:ascii="Times New Roman" w:eastAsia="Times New Roman" w:hAnsi="Times New Roman" w:cs="Times New Roman"/>
           <w:sz w:val="24"/>
           <w:szCs w:val="24"/>
         </w:rPr>
       </w:pPr>
-      <w:r>
-        <w:rPr>
-          <w:rFonts w:ascii="Arial" w:hAnsi="Arial"/>
-          <w:sz w:val="20"/>
-          <w:szCs w:val="20"/>
-        </w:rPr>
-      </w:r>
-    </w:p>
-    <w:p>
-      <w:pPr>
-        <w:pStyle w:val="Normal1"/>
-        <w:spacing w:lineRule="auto" w:line="360"/>
+    </w:p>
+    <w:p>
+      <w:pPr>
+        <w:pStyle w:val="LO-normal"/>
+        <w:spacing w:line="360" w:lineRule="auto"/>
         <w:ind w:firstLine="426"/>
         <w:jc w:val="both"/>
         <w:rPr>
-          <w:rFonts w:ascii="Times New Roman" w:hAnsi="Times New Roman" w:eastAsia="Times New Roman" w:cs="Times New Roman"/>
+          <w:rFonts w:ascii="Times New Roman" w:eastAsia="Times New Roman" w:hAnsi="Times New Roman" w:cs="Times New Roman"/>
           <w:sz w:val="24"/>
           <w:szCs w:val="24"/>
         </w:rPr>
       </w:pPr>
-      <w:r>
-        <w:rPr>
-          <w:rFonts w:ascii="Arial" w:hAnsi="Arial"/>
-          <w:sz w:val="20"/>
-          <w:szCs w:val="20"/>
-        </w:rPr>
-      </w:r>
-    </w:p>
-    <w:p>
-      <w:pPr>
-        <w:pStyle w:val="Normal1"/>
-        <w:keepNext w:val="false"/>
-        <w:keepLines w:val="false"/>
-        <w:widowControl/>
+    </w:p>
+    <w:p>
+      <w:pPr>
+        <w:pStyle w:val="LO-normal"/>
         <w:numPr>
           <w:ilvl w:val="0"/>
           <w:numId w:val="5"/>
         </w:numPr>
-        <w:pBdr/>
-        <w:shd w:val="clear" w:fill="auto"/>
-        <w:spacing w:lineRule="auto" w:line="360" w:before="0" w:after="0"/>
-        <w:ind w:left="1080" w:right="0" w:hanging="360"/>
+        <w:spacing w:after="0" w:line="360" w:lineRule="auto"/>
         <w:jc w:val="both"/>
         <w:rPr>
           <w:rFonts w:ascii="Arial" w:hAnsi="Arial"/>
@@ -665,201 +547,136 @@
       </w:pPr>
       <w:r>
         <w:rPr>
-          <w:rFonts w:eastAsia="Times New Roman" w:cs="Times New Roman" w:ascii="Arial" w:hAnsi="Arial"/>
-          <w:i w:val="false"/>
-          <w:caps w:val="false"/>
-          <w:smallCaps w:val="false"/>
-          <w:strike w:val="false"/>
-          <w:dstrike w:val="false"/>
+          <w:rFonts w:ascii="Arial" w:eastAsia="Times New Roman" w:hAnsi="Arial" w:cs="Times New Roman"/>
           <w:color w:val="000000"/>
-          <w:position w:val="0"/>
-          <w:sz w:val="20"/>
-          <w:sz w:val="20"/>
-          <w:szCs w:val="20"/>
-          <w:u w:val="none"/>
-          <w:shd w:fill="auto" w:val="clear"/>
-          <w:vertAlign w:val="baseline"/>
-        </w:rPr>
-        <w:t xml:space="preserve">Verifica </w:t>
-      </w:r>
-      <w:r>
-        <w:rPr>
-          <w:rFonts w:eastAsia="Times New Roman" w:cs="Times New Roman" w:ascii="Arial" w:hAnsi="Arial"/>
-          <w:i w:val="false"/>
-          <w:caps w:val="false"/>
-          <w:smallCaps w:val="false"/>
-          <w:strike w:val="false"/>
-          <w:dstrike w:val="false"/>
-          <w:color w:val="000000"/>
-          <w:position w:val="0"/>
-          <w:sz w:val="20"/>
-          <w:sz w:val="20"/>
-          <w:szCs w:val="20"/>
-          <w:u w:val="none"/>
-          <w:shd w:fill="auto" w:val="clear"/>
-          <w:vertAlign w:val="baseline"/>
-        </w:rPr>
-        <w:t>a quantidade de produtos no estoque.</w:t>
-      </w:r>
-    </w:p>
-    <w:p>
-      <w:pPr>
-        <w:pStyle w:val="Normal1"/>
-        <w:keepNext w:val="false"/>
-        <w:keepLines w:val="false"/>
-        <w:widowControl/>
+          <w:sz w:val="20"/>
+          <w:szCs w:val="20"/>
+        </w:rPr>
+        <w:t>Verifica a quantidade de produtos no estoque.</w:t>
+      </w:r>
+    </w:p>
+    <w:p>
+      <w:pPr>
+        <w:pStyle w:val="LO-normal"/>
         <w:numPr>
           <w:ilvl w:val="2"/>
           <w:numId w:val="6"/>
         </w:numPr>
-        <w:pBdr/>
-        <w:shd w:val="clear" w:fill="auto"/>
-        <w:spacing w:lineRule="auto" w:line="360" w:before="0" w:after="0"/>
-        <w:jc w:val="both"/>
-        <w:rPr/>
-      </w:pPr>
-      <w:r>
-        <w:rPr>
-          <w:rFonts w:eastAsia="Times New Roman" w:cs="Times New Roman" w:ascii="Arial" w:hAnsi="Arial"/>
-          <w:i w:val="false"/>
-          <w:caps w:val="false"/>
-          <w:smallCaps w:val="false"/>
-          <w:strike w:val="false"/>
-          <w:dstrike w:val="false"/>
+        <w:spacing w:after="0" w:line="360" w:lineRule="auto"/>
+        <w:jc w:val="both"/>
+      </w:pPr>
+      <w:r>
+        <w:rPr>
+          <w:rFonts w:ascii="Arial" w:eastAsia="Times New Roman" w:hAnsi="Arial" w:cs="Times New Roman"/>
           <w:color w:val="000000"/>
-          <w:position w:val="0"/>
-          <w:sz w:val="20"/>
-          <w:sz w:val="20"/>
-          <w:szCs w:val="20"/>
-          <w:u w:val="none"/>
-          <w:shd w:fill="auto" w:val="clear"/>
-          <w:vertAlign w:val="baseline"/>
-        </w:rPr>
-        <w:t>Caso a quantidade de um produto esteja baixa, ou o mesmo tenha acabado, o produto é adicionado a uma lista de compras</w:t>
-      </w:r>
-      <w:r>
-        <w:rPr>
-          <w:rFonts w:eastAsia="Times New Roman" w:cs="Times New Roman" w:ascii="Arial" w:hAnsi="Arial"/>
-          <w:i w:val="false"/>
-          <w:caps w:val="false"/>
-          <w:smallCaps w:val="false"/>
-          <w:strike w:val="false"/>
-          <w:dstrike w:val="false"/>
+          <w:sz w:val="20"/>
+          <w:szCs w:val="20"/>
+        </w:rPr>
+        <w:t xml:space="preserve">Caso a quantidade de um produto esteja baixa, ou o </w:t>
+      </w:r>
+      <w:r>
+        <w:rPr>
+          <w:rFonts w:ascii="Arial" w:eastAsia="Times New Roman" w:hAnsi="Arial" w:cs="Times New Roman"/>
           <w:color w:val="000000"/>
-          <w:position w:val="0"/>
-          <w:sz w:val="20"/>
-          <w:sz w:val="20"/>
-          <w:szCs w:val="20"/>
-          <w:u w:val="none"/>
-          <w:shd w:fill="auto" w:val="clear"/>
-          <w:vertAlign w:val="baseline"/>
-        </w:rPr>
-        <w:t>.</w:t>
-      </w:r>
-    </w:p>
-    <w:p>
-      <w:pPr>
-        <w:pStyle w:val="Normal1"/>
-        <w:spacing w:lineRule="auto" w:line="360"/>
-        <w:jc w:val="both"/>
-        <w:rPr>
-          <w:rFonts w:ascii="Arial" w:hAnsi="Arial" w:eastAsia="Times New Roman" w:cs="Times New Roman"/>
+          <w:sz w:val="20"/>
+          <w:szCs w:val="20"/>
+        </w:rPr>
+        <w:t>mesmo tenha acabado, o produto é adicionado a uma lista de compras.</w:t>
+      </w:r>
+    </w:p>
+    <w:p>
+      <w:pPr>
+        <w:pStyle w:val="LO-normal"/>
+        <w:numPr>
+          <w:ilvl w:val="2"/>
+          <w:numId w:val="6"/>
+        </w:numPr>
+        <w:spacing w:after="0" w:line="360" w:lineRule="auto"/>
+        <w:jc w:val="both"/>
+      </w:pPr>
+      <w:r>
+        <w:rPr>
+          <w:rFonts w:ascii="Arial" w:eastAsia="Times New Roman" w:hAnsi="Arial" w:cs="Times New Roman"/>
+          <w:color w:val="000000"/>
+          <w:sz w:val="20"/>
+          <w:szCs w:val="20"/>
+        </w:rPr>
+        <w:t>Todas as noites é realizada uma contagem dos produtos em estoque.</w:t>
+      </w:r>
+      <w:bookmarkStart w:id="1" w:name="_GoBack"/>
+      <w:bookmarkEnd w:id="1"/>
+    </w:p>
+    <w:p>
+      <w:pPr>
+        <w:pStyle w:val="LO-normal"/>
+        <w:spacing w:line="360" w:lineRule="auto"/>
+        <w:jc w:val="both"/>
+        <w:rPr>
+          <w:rFonts w:ascii="Arial" w:eastAsia="Times New Roman" w:hAnsi="Arial" w:cs="Times New Roman"/>
           <w:sz w:val="24"/>
           <w:szCs w:val="24"/>
         </w:rPr>
       </w:pPr>
-      <w:r>
-        <w:rPr>
-          <w:rFonts w:eastAsia="Times New Roman" w:cs="Times New Roman" w:ascii="Arial" w:hAnsi="Arial"/>
-          <w:sz w:val="24"/>
-          <w:szCs w:val="24"/>
-        </w:rPr>
-      </w:r>
-    </w:p>
-    <w:p>
-      <w:pPr>
-        <w:pStyle w:val="Normal1"/>
-        <w:spacing w:lineRule="auto" w:line="360"/>
+    </w:p>
+    <w:p>
+      <w:pPr>
+        <w:pStyle w:val="LO-normal"/>
+        <w:spacing w:line="360" w:lineRule="auto"/>
         <w:ind w:firstLine="426"/>
         <w:jc w:val="both"/>
         <w:rPr>
-          <w:rFonts w:ascii="Arial" w:hAnsi="Arial" w:eastAsia="Times New Roman" w:cs="Times New Roman"/>
-          <w:b/>
+          <w:rFonts w:ascii="Arial" w:eastAsia="Times New Roman" w:hAnsi="Arial" w:cs="Times New Roman"/>
           <w:b/>
           <w:sz w:val="24"/>
           <w:szCs w:val="24"/>
         </w:rPr>
       </w:pPr>
-      <w:r>
-        <w:rPr>
-          <w:rFonts w:eastAsia="Times New Roman" w:cs="Times New Roman" w:ascii="Arial" w:hAnsi="Arial"/>
+    </w:p>
+    <w:p>
+      <w:pPr>
+        <w:pStyle w:val="LO-normal"/>
+        <w:spacing w:line="360" w:lineRule="auto"/>
+        <w:ind w:firstLine="426"/>
+        <w:jc w:val="both"/>
+        <w:rPr>
+          <w:rFonts w:ascii="Arial" w:eastAsia="Times New Roman" w:hAnsi="Arial" w:cs="Times New Roman"/>
           <w:b/>
           <w:sz w:val="24"/>
           <w:szCs w:val="24"/>
         </w:rPr>
-      </w:r>
-    </w:p>
-    <w:p>
-      <w:pPr>
-        <w:pStyle w:val="Normal1"/>
-        <w:spacing w:lineRule="auto" w:line="360"/>
+      </w:pPr>
+    </w:p>
+    <w:p>
+      <w:pPr>
+        <w:pStyle w:val="LO-normal"/>
+        <w:spacing w:line="360" w:lineRule="auto"/>
         <w:ind w:firstLine="426"/>
         <w:jc w:val="both"/>
-        <w:rPr>
-          <w:rFonts w:ascii="Arial" w:hAnsi="Arial" w:eastAsia="Times New Roman" w:cs="Times New Roman"/>
-          <w:b/>
+      </w:pPr>
+      <w:r>
+        <w:rPr>
+          <w:rFonts w:ascii="Arial" w:eastAsia="Times New Roman" w:hAnsi="Arial" w:cs="Times New Roman"/>
           <w:b/>
           <w:sz w:val="24"/>
           <w:szCs w:val="24"/>
         </w:rPr>
-      </w:pPr>
-      <w:r>
-        <w:rPr>
-          <w:rFonts w:eastAsia="Times New Roman" w:cs="Times New Roman" w:ascii="Arial" w:hAnsi="Arial"/>
-          <w:b/>
-          <w:sz w:val="24"/>
-          <w:szCs w:val="24"/>
-        </w:rPr>
-      </w:r>
-    </w:p>
-    <w:p>
-      <w:pPr>
-        <w:pStyle w:val="Normal1"/>
-        <w:spacing w:lineRule="auto" w:line="360"/>
+        <w:t>3 – Verificar Validade</w:t>
+      </w:r>
+    </w:p>
+    <w:p>
+      <w:pPr>
+        <w:pStyle w:val="LO-normal"/>
+        <w:spacing w:line="360" w:lineRule="auto"/>
         <w:ind w:firstLine="426"/>
         <w:jc w:val="both"/>
-        <w:rPr/>
-      </w:pPr>
-      <w:r>
-        <w:rPr>
-          <w:rFonts w:eastAsia="Times New Roman" w:cs="Times New Roman" w:ascii="Arial" w:hAnsi="Arial"/>
-          <w:b/>
-          <w:sz w:val="24"/>
-          <w:szCs w:val="24"/>
-        </w:rPr>
-        <w:t xml:space="preserve">3 – </w:t>
-      </w:r>
-      <w:r>
-        <w:rPr>
-          <w:rFonts w:eastAsia="Times New Roman" w:cs="Times New Roman" w:ascii="Arial" w:hAnsi="Arial"/>
-          <w:b/>
-          <w:sz w:val="24"/>
-          <w:szCs w:val="24"/>
-        </w:rPr>
-        <w:t>Verificar Validade</w:t>
-      </w:r>
-    </w:p>
-    <w:p>
-      <w:pPr>
-        <w:pStyle w:val="Normal1"/>
-        <w:spacing w:lineRule="auto" w:line="360"/>
-        <w:ind w:firstLine="426"/>
-        <w:jc w:val="both"/>
-        <w:rPr/>
-      </w:pPr>
-      <w:r>
+      </w:pPr>
+      <w:r>
+        <w:rPr>
+          <w:noProof/>
+          <w:lang w:eastAsia="pt-BR" w:bidi="ar-SA"/>
+        </w:rPr>
         <w:drawing>
-          <wp:anchor behindDoc="0" distT="0" distB="0" distL="0" distR="0" simplePos="0" locked="0" layoutInCell="1" allowOverlap="1" relativeHeight="3">
+          <wp:anchor distT="0" distB="0" distL="0" distR="0" simplePos="0" relativeHeight="3" behindDoc="0" locked="0" layoutInCell="1" allowOverlap="1">
             <wp:simplePos x="0" y="0"/>
             <wp:positionH relativeFrom="column">
               <wp:posOffset>295275</wp:posOffset>
@@ -870,7 +687,7 @@
             <wp:extent cx="1162050" cy="1914525"/>
             <wp:effectExtent l="0" t="0" r="0" b="0"/>
             <wp:wrapSquare wrapText="largest"/>
-            <wp:docPr id="3" name="Figura3" descr=""/>
+            <wp:docPr id="3" name="Figura3"/>
             <wp:cNvGraphicFramePr>
               <a:graphicFrameLocks xmlns:a="http://schemas.openxmlformats.org/drawingml/2006/main" noChangeAspect="1"/>
             </wp:cNvGraphicFramePr>
@@ -878,13 +695,13 @@
               <a:graphicData uri="http://schemas.openxmlformats.org/drawingml/2006/picture">
                 <pic:pic xmlns:pic="http://schemas.openxmlformats.org/drawingml/2006/picture">
                   <pic:nvPicPr>
-                    <pic:cNvPr id="3" name="Figura3" descr=""/>
+                    <pic:cNvPr id="3" name="Figura3"/>
                     <pic:cNvPicPr>
                       <a:picLocks noChangeAspect="1" noChangeArrowheads="1"/>
                     </pic:cNvPicPr>
                   </pic:nvPicPr>
                   <pic:blipFill>
-                    <a:blip r:embed="rId4"/>
+                    <a:blip r:embed="rId8"/>
                     <a:stretch>
                       <a:fillRect/>
                     </a:stretch>
@@ -906,7 +723,7 @@
       </w:r>
       <w:r>
         <w:rPr>
-          <w:rFonts w:eastAsia="Times New Roman" w:cs="Times New Roman" w:ascii="Arial" w:hAnsi="Arial"/>
+          <w:rFonts w:ascii="Arial" w:eastAsia="Times New Roman" w:hAnsi="Arial" w:cs="Times New Roman"/>
           <w:b/>
           <w:sz w:val="20"/>
           <w:szCs w:val="20"/>
@@ -915,29 +732,17 @@
       </w:r>
       <w:r>
         <w:rPr>
-          <w:rFonts w:eastAsia="Times New Roman" w:cs="Times New Roman" w:ascii="Arial" w:hAnsi="Arial"/>
-          <w:b w:val="false"/>
-          <w:bCs w:val="false"/>
-          <w:sz w:val="20"/>
-          <w:szCs w:val="20"/>
-        </w:rPr>
-        <w:t xml:space="preserve">: </w:t>
-      </w:r>
-      <w:r>
-        <w:rPr>
-          <w:rFonts w:eastAsia="Times New Roman" w:cs="Times New Roman" w:ascii="Arial" w:hAnsi="Arial"/>
-          <w:b w:val="false"/>
-          <w:bCs w:val="false"/>
-          <w:sz w:val="20"/>
-          <w:szCs w:val="20"/>
-        </w:rPr>
-        <w:t>Estoquista verifica a validade dos produtos.</w:t>
-      </w:r>
-    </w:p>
-    <w:p>
-      <w:pPr>
-        <w:pStyle w:val="Normal1"/>
-        <w:spacing w:lineRule="auto" w:line="360"/>
+          <w:rFonts w:ascii="Arial" w:eastAsia="Times New Roman" w:hAnsi="Arial" w:cs="Times New Roman"/>
+          <w:sz w:val="20"/>
+          <w:szCs w:val="20"/>
+        </w:rPr>
+        <w:t>: Estoquista verifica a validade dos produtos.</w:t>
+      </w:r>
+    </w:p>
+    <w:p>
+      <w:pPr>
+        <w:pStyle w:val="LO-normal"/>
+        <w:spacing w:line="360" w:lineRule="auto"/>
         <w:ind w:firstLine="426"/>
         <w:jc w:val="both"/>
         <w:rPr>
@@ -948,7 +753,7 @@
       </w:pPr>
       <w:r>
         <w:rPr>
-          <w:rFonts w:eastAsia="Times New Roman" w:cs="Times New Roman" w:ascii="Arial" w:hAnsi="Arial"/>
+          <w:rFonts w:ascii="Arial" w:eastAsia="Times New Roman" w:hAnsi="Arial" w:cs="Times New Roman"/>
           <w:b/>
           <w:sz w:val="20"/>
           <w:szCs w:val="20"/>
@@ -957,31 +762,34 @@
       </w:r>
       <w:r>
         <w:rPr>
-          <w:rFonts w:eastAsia="Times New Roman" w:cs="Times New Roman" w:ascii="Arial" w:hAnsi="Arial"/>
-          <w:b w:val="false"/>
-          <w:bCs w:val="false"/>
-          <w:sz w:val="20"/>
-          <w:szCs w:val="20"/>
-        </w:rPr>
-        <w:t xml:space="preserve">: </w:t>
-      </w:r>
-      <w:r>
-        <w:rPr>
-          <w:rFonts w:eastAsia="Times New Roman" w:cs="Times New Roman" w:ascii="Arial" w:hAnsi="Arial"/>
-          <w:b w:val="false"/>
-          <w:bCs w:val="false"/>
-          <w:sz w:val="20"/>
-          <w:szCs w:val="20"/>
-        </w:rPr>
-        <w:t xml:space="preserve">Organizar o estoque de maneira que os produtos mais próximos </w:t>
+          <w:rFonts w:ascii="Arial" w:eastAsia="Times New Roman" w:hAnsi="Arial" w:cs="Times New Roman"/>
+          <w:sz w:val="20"/>
+          <w:szCs w:val="20"/>
+        </w:rPr>
+        <w:t xml:space="preserve">: Organizar o estoque de maneira que os produtos mais próximos </w:t>
+      </w:r>
+      <w:r>
+        <w:rPr>
+          <w:rFonts w:ascii="Arial" w:eastAsia="Times New Roman" w:hAnsi="Arial" w:cs="Times New Roman"/>
+          <w:sz w:val="20"/>
+          <w:szCs w:val="20"/>
+        </w:rPr>
         <w:tab/>
-        <w:t>da validade sejam utilizados primeiro</w:t>
-      </w:r>
-    </w:p>
-    <w:p>
-      <w:pPr>
-        <w:pStyle w:val="Normal1"/>
-        <w:spacing w:lineRule="auto" w:line="360"/>
+        <w:t xml:space="preserve">da validade sejam utilizados </w:t>
+      </w:r>
+      <w:r>
+        <w:rPr>
+          <w:rFonts w:ascii="Arial" w:eastAsia="Times New Roman" w:hAnsi="Arial" w:cs="Times New Roman"/>
+          <w:sz w:val="20"/>
+          <w:szCs w:val="20"/>
+        </w:rPr>
+        <w:t>primeiro</w:t>
+      </w:r>
+    </w:p>
+    <w:p>
+      <w:pPr>
+        <w:pStyle w:val="LO-normal"/>
+        <w:spacing w:line="360" w:lineRule="auto"/>
         <w:ind w:firstLine="426"/>
         <w:jc w:val="both"/>
         <w:rPr>
@@ -992,7 +800,7 @@
       </w:pPr>
       <w:r>
         <w:rPr>
-          <w:rFonts w:eastAsia="Times New Roman" w:cs="Times New Roman" w:ascii="Arial" w:hAnsi="Arial"/>
+          <w:rFonts w:ascii="Arial" w:eastAsia="Times New Roman" w:hAnsi="Arial" w:cs="Times New Roman"/>
           <w:b/>
           <w:sz w:val="20"/>
           <w:szCs w:val="20"/>
@@ -1001,9 +809,7 @@
       </w:r>
       <w:r>
         <w:rPr>
-          <w:rFonts w:eastAsia="Times New Roman" w:cs="Times New Roman" w:ascii="Arial" w:hAnsi="Arial"/>
-          <w:b w:val="false"/>
-          <w:bCs w:val="false"/>
+          <w:rFonts w:ascii="Arial" w:eastAsia="Times New Roman" w:hAnsi="Arial" w:cs="Times New Roman"/>
           <w:sz w:val="20"/>
           <w:szCs w:val="20"/>
         </w:rPr>
@@ -1012,203 +818,132 @@
     </w:p>
     <w:p>
       <w:pPr>
-        <w:pStyle w:val="Normal1"/>
-        <w:keepNext w:val="false"/>
-        <w:keepLines w:val="false"/>
-        <w:widowControl/>
+        <w:pStyle w:val="LO-normal"/>
         <w:numPr>
           <w:ilvl w:val="1"/>
           <w:numId w:val="5"/>
         </w:numPr>
-        <w:pBdr/>
-        <w:shd w:val="clear" w:fill="auto"/>
-        <w:spacing w:lineRule="auto" w:line="360" w:before="0" w:after="0"/>
-        <w:ind w:left="1080" w:right="0" w:hanging="360"/>
-        <w:jc w:val="both"/>
-        <w:rPr>
-          <w:rFonts w:ascii="Arial" w:hAnsi="Arial" w:eastAsia="Times New Roman" w:cs="Times New Roman"/>
-          <w:b w:val="false"/>
-          <w:b w:val="false"/>
-          <w:bCs w:val="false"/>
-          <w:sz w:val="20"/>
-          <w:szCs w:val="20"/>
-        </w:rPr>
-      </w:pPr>
-      <w:r>
-        <w:rPr>
-          <w:rFonts w:eastAsia="Times New Roman" w:cs="Times New Roman" w:ascii="Arial" w:hAnsi="Arial"/>
-          <w:b w:val="false"/>
-          <w:bCs w:val="false"/>
-          <w:i w:val="false"/>
-          <w:caps w:val="false"/>
-          <w:smallCaps w:val="false"/>
-          <w:strike w:val="false"/>
-          <w:dstrike w:val="false"/>
+        <w:spacing w:after="0" w:line="360" w:lineRule="auto"/>
+        <w:ind w:left="1080"/>
+        <w:jc w:val="both"/>
+        <w:rPr>
+          <w:rFonts w:ascii="Arial" w:eastAsia="Times New Roman" w:hAnsi="Arial" w:cs="Times New Roman"/>
+          <w:sz w:val="20"/>
+          <w:szCs w:val="20"/>
+        </w:rPr>
+      </w:pPr>
+      <w:r>
+        <w:rPr>
+          <w:rFonts w:ascii="Arial" w:eastAsia="Times New Roman" w:hAnsi="Arial" w:cs="Times New Roman"/>
           <w:color w:val="000000"/>
-          <w:position w:val="0"/>
-          <w:sz w:val="20"/>
-          <w:sz w:val="20"/>
-          <w:szCs w:val="20"/>
-          <w:u w:val="none"/>
-          <w:shd w:fill="auto" w:val="clear"/>
-          <w:vertAlign w:val="baseline"/>
+          <w:sz w:val="20"/>
+          <w:szCs w:val="20"/>
         </w:rPr>
         <w:t>Verifica a validade dos produtos;</w:t>
       </w:r>
     </w:p>
     <w:p>
       <w:pPr>
-        <w:pStyle w:val="Normal1"/>
-        <w:widowControl/>
+        <w:pStyle w:val="LO-normal"/>
         <w:numPr>
           <w:ilvl w:val="1"/>
           <w:numId w:val="5"/>
         </w:numPr>
-        <w:pBdr/>
-        <w:shd w:val="clear" w:fill="auto"/>
-        <w:spacing w:lineRule="auto" w:line="360" w:before="0" w:after="0"/>
-        <w:ind w:left="1080" w:right="0" w:hanging="360"/>
-        <w:jc w:val="both"/>
-        <w:rPr>
-          <w:rFonts w:ascii="Arial" w:hAnsi="Arial" w:eastAsia="Times New Roman" w:cs="Times New Roman"/>
-          <w:b w:val="false"/>
-          <w:b w:val="false"/>
-          <w:bCs w:val="false"/>
-          <w:sz w:val="20"/>
-          <w:szCs w:val="20"/>
-        </w:rPr>
-      </w:pPr>
-      <w:r>
-        <w:rPr>
-          <w:rFonts w:eastAsia="Times New Roman" w:cs="Times New Roman" w:ascii="Arial" w:hAnsi="Arial"/>
-          <w:b w:val="false"/>
-          <w:bCs w:val="false"/>
-          <w:i w:val="false"/>
-          <w:caps w:val="false"/>
-          <w:smallCaps w:val="false"/>
-          <w:strike w:val="false"/>
-          <w:dstrike w:val="false"/>
+        <w:spacing w:after="0" w:line="360" w:lineRule="auto"/>
+        <w:ind w:left="1080"/>
+        <w:jc w:val="both"/>
+        <w:rPr>
+          <w:rFonts w:ascii="Arial" w:eastAsia="Times New Roman" w:hAnsi="Arial" w:cs="Times New Roman"/>
+          <w:sz w:val="20"/>
+          <w:szCs w:val="20"/>
+        </w:rPr>
+      </w:pPr>
+      <w:r>
+        <w:rPr>
+          <w:rFonts w:ascii="Arial" w:eastAsia="Times New Roman" w:hAnsi="Arial" w:cs="Times New Roman"/>
           <w:color w:val="000000"/>
-          <w:position w:val="0"/>
-          <w:sz w:val="20"/>
-          <w:sz w:val="20"/>
-          <w:szCs w:val="20"/>
-          <w:u w:val="none"/>
-          <w:shd w:fill="auto" w:val="clear"/>
-          <w:vertAlign w:val="baseline"/>
+          <w:sz w:val="20"/>
+          <w:szCs w:val="20"/>
         </w:rPr>
         <w:t>Organiza os produtos por validade, sendo os mais próximos em primeiro.</w:t>
       </w:r>
     </w:p>
     <w:p>
       <w:pPr>
-        <w:pStyle w:val="Normal1"/>
-        <w:spacing w:lineRule="auto" w:line="360"/>
+        <w:pStyle w:val="LO-normal"/>
+        <w:spacing w:line="360" w:lineRule="auto"/>
         <w:ind w:firstLine="426"/>
         <w:jc w:val="both"/>
         <w:rPr>
-          <w:rFonts w:ascii="Arial" w:hAnsi="Arial" w:eastAsia="Times New Roman" w:cs="Times New Roman"/>
-          <w:b/>
+          <w:rFonts w:ascii="Arial" w:eastAsia="Times New Roman" w:hAnsi="Arial" w:cs="Times New Roman"/>
           <w:b/>
           <w:sz w:val="24"/>
           <w:szCs w:val="24"/>
         </w:rPr>
       </w:pPr>
-      <w:r>
-        <w:rPr>
-          <w:rFonts w:eastAsia="Times New Roman" w:cs="Times New Roman" w:ascii="Arial" w:hAnsi="Arial"/>
+    </w:p>
+    <w:p>
+      <w:pPr>
+        <w:pStyle w:val="LO-normal"/>
+        <w:spacing w:line="360" w:lineRule="auto"/>
+        <w:ind w:firstLine="426"/>
+        <w:jc w:val="both"/>
+        <w:rPr>
+          <w:rFonts w:ascii="Arial" w:eastAsia="Times New Roman" w:hAnsi="Arial" w:cs="Times New Roman"/>
           <w:b/>
           <w:sz w:val="24"/>
           <w:szCs w:val="24"/>
         </w:rPr>
-      </w:r>
-    </w:p>
-    <w:p>
-      <w:pPr>
-        <w:pStyle w:val="Normal1"/>
-        <w:spacing w:lineRule="auto" w:line="360"/>
+      </w:pPr>
+    </w:p>
+    <w:p>
+      <w:pPr>
+        <w:pStyle w:val="LO-normal"/>
+        <w:spacing w:line="360" w:lineRule="auto"/>
         <w:ind w:firstLine="426"/>
         <w:jc w:val="both"/>
         <w:rPr>
-          <w:rFonts w:ascii="Arial" w:hAnsi="Arial" w:eastAsia="Times New Roman" w:cs="Times New Roman"/>
-          <w:b/>
+          <w:rFonts w:ascii="Arial" w:eastAsia="Times New Roman" w:hAnsi="Arial" w:cs="Times New Roman"/>
           <w:b/>
           <w:sz w:val="24"/>
           <w:szCs w:val="24"/>
         </w:rPr>
       </w:pPr>
-      <w:r>
-        <w:rPr>
-          <w:rFonts w:eastAsia="Times New Roman" w:cs="Times New Roman" w:ascii="Arial" w:hAnsi="Arial"/>
+    </w:p>
+    <w:p>
+      <w:pPr>
+        <w:pStyle w:val="LO-normal"/>
+        <w:spacing w:line="360" w:lineRule="auto"/>
+        <w:ind w:firstLine="426"/>
+        <w:jc w:val="both"/>
+      </w:pPr>
+      <w:r>
+        <w:rPr>
+          <w:rFonts w:ascii="Arial" w:eastAsia="Times New Roman" w:hAnsi="Arial" w:cs="Times New Roman"/>
           <w:b/>
           <w:sz w:val="24"/>
           <w:szCs w:val="24"/>
         </w:rPr>
-      </w:r>
-    </w:p>
-    <w:p>
-      <w:pPr>
-        <w:pStyle w:val="Normal1"/>
-        <w:spacing w:lineRule="auto" w:line="360"/>
+        <w:t>4 - Descartar Produtos</w:t>
+      </w:r>
+    </w:p>
+    <w:p>
+      <w:pPr>
+        <w:pStyle w:val="LO-normal"/>
+        <w:spacing w:line="360" w:lineRule="auto"/>
         <w:ind w:firstLine="426"/>
         <w:jc w:val="both"/>
         <w:rPr>
-          <w:rFonts w:ascii="Arial" w:hAnsi="Arial" w:eastAsia="Times New Roman" w:cs="Times New Roman"/>
-          <w:b/>
-          <w:b/>
-          <w:sz w:val="24"/>
-          <w:szCs w:val="24"/>
-        </w:rPr>
-      </w:pPr>
-      <w:r>
-        <w:rPr>
-          <w:rFonts w:eastAsia="Times New Roman" w:cs="Times New Roman" w:ascii="Arial" w:hAnsi="Arial"/>
-          <w:b/>
-          <w:sz w:val="24"/>
-          <w:szCs w:val="24"/>
-        </w:rPr>
-      </w:r>
-    </w:p>
-    <w:p>
-      <w:pPr>
-        <w:pStyle w:val="Normal1"/>
-        <w:spacing w:lineRule="auto" w:line="360"/>
-        <w:ind w:firstLine="426"/>
-        <w:jc w:val="both"/>
-        <w:rPr/>
-      </w:pPr>
-      <w:r>
-        <w:rPr>
-          <w:rFonts w:eastAsia="Times New Roman" w:cs="Times New Roman" w:ascii="Arial" w:hAnsi="Arial"/>
-          <w:b/>
-          <w:sz w:val="24"/>
-          <w:szCs w:val="24"/>
-        </w:rPr>
-        <w:t xml:space="preserve">4 </w:t>
-      </w:r>
-      <w:r>
-        <w:rPr>
-          <w:rFonts w:eastAsia="Times New Roman" w:cs="Times New Roman" w:ascii="Arial" w:hAnsi="Arial"/>
-          <w:b/>
-          <w:sz w:val="24"/>
-          <w:szCs w:val="24"/>
-        </w:rPr>
-        <w:t>- Descartar Produtos</w:t>
-      </w:r>
-    </w:p>
-    <w:p>
-      <w:pPr>
-        <w:pStyle w:val="Normal1"/>
-        <w:spacing w:lineRule="auto" w:line="360"/>
-        <w:ind w:firstLine="426"/>
-        <w:jc w:val="both"/>
-        <w:rPr>
           <w:rFonts w:ascii="Arial" w:hAnsi="Arial"/>
         </w:rPr>
       </w:pPr>
       <w:r>
+        <w:rPr>
+          <w:noProof/>
+          <w:lang w:eastAsia="pt-BR" w:bidi="ar-SA"/>
+        </w:rPr>
         <w:drawing>
-          <wp:anchor behindDoc="0" distT="0" distB="0" distL="0" distR="0" simplePos="0" locked="0" layoutInCell="1" allowOverlap="1" relativeHeight="4">
+          <wp:anchor distT="0" distB="0" distL="0" distR="0" simplePos="0" relativeHeight="4" behindDoc="0" locked="0" layoutInCell="1" allowOverlap="1">
             <wp:simplePos x="0" y="0"/>
             <wp:positionH relativeFrom="column">
               <wp:posOffset>295275</wp:posOffset>
@@ -1219,7 +954,7 @@
             <wp:extent cx="1162050" cy="1924050"/>
             <wp:effectExtent l="0" t="0" r="0" b="0"/>
             <wp:wrapSquare wrapText="largest"/>
-            <wp:docPr id="4" name="Figura4" descr=""/>
+            <wp:docPr id="4" name="Figura4"/>
             <wp:cNvGraphicFramePr>
               <a:graphicFrameLocks xmlns:a="http://schemas.openxmlformats.org/drawingml/2006/main" noChangeAspect="1"/>
             </wp:cNvGraphicFramePr>
@@ -1227,13 +962,13 @@
               <a:graphicData uri="http://schemas.openxmlformats.org/drawingml/2006/picture">
                 <pic:pic xmlns:pic="http://schemas.openxmlformats.org/drawingml/2006/picture">
                   <pic:nvPicPr>
-                    <pic:cNvPr id="4" name="Figura4" descr=""/>
+                    <pic:cNvPr id="4" name="Figura4"/>
                     <pic:cNvPicPr>
                       <a:picLocks noChangeAspect="1" noChangeArrowheads="1"/>
                     </pic:cNvPicPr>
                   </pic:nvPicPr>
                   <pic:blipFill>
-                    <a:blip r:embed="rId5"/>
+                    <a:blip r:embed="rId9"/>
                     <a:stretch>
                       <a:fillRect/>
                     </a:stretch>
@@ -1255,7 +990,7 @@
       </w:r>
       <w:r>
         <w:rPr>
-          <w:rFonts w:eastAsia="Times New Roman" w:cs="Times New Roman" w:ascii="Arial" w:hAnsi="Arial"/>
+          <w:rFonts w:ascii="Arial" w:eastAsia="Times New Roman" w:hAnsi="Arial" w:cs="Times New Roman"/>
           <w:b/>
           <w:sz w:val="20"/>
           <w:szCs w:val="20"/>
@@ -1264,7 +999,7 @@
       </w:r>
       <w:r>
         <w:rPr>
-          <w:rFonts w:eastAsia="Times New Roman" w:cs="Times New Roman" w:ascii="Arial" w:hAnsi="Arial"/>
+          <w:rFonts w:ascii="Arial" w:eastAsia="Times New Roman" w:hAnsi="Arial" w:cs="Times New Roman"/>
           <w:sz w:val="20"/>
           <w:szCs w:val="20"/>
         </w:rPr>
@@ -1273,8 +1008,8 @@
     </w:p>
     <w:p>
       <w:pPr>
-        <w:pStyle w:val="Normal1"/>
-        <w:spacing w:lineRule="auto" w:line="360"/>
+        <w:pStyle w:val="LO-normal"/>
+        <w:spacing w:line="360" w:lineRule="auto"/>
         <w:ind w:firstLine="426"/>
         <w:jc w:val="both"/>
         <w:rPr>
@@ -1285,7 +1020,7 @@
       </w:pPr>
       <w:r>
         <w:rPr>
-          <w:rFonts w:eastAsia="Times New Roman" w:cs="Times New Roman" w:ascii="Arial" w:hAnsi="Arial"/>
+          <w:rFonts w:ascii="Arial" w:eastAsia="Times New Roman" w:hAnsi="Arial" w:cs="Times New Roman"/>
           <w:b/>
           <w:sz w:val="20"/>
           <w:szCs w:val="20"/>
@@ -1294,44 +1029,51 @@
       </w:r>
       <w:r>
         <w:rPr>
-          <w:rFonts w:eastAsia="Times New Roman" w:cs="Times New Roman" w:ascii="Arial" w:hAnsi="Arial"/>
-          <w:sz w:val="20"/>
-          <w:szCs w:val="20"/>
-        </w:rPr>
-        <w:t xml:space="preserve">Verifica a validade, estado dos produtos e coloca para descarte </w:t>
+          <w:rFonts w:ascii="Arial" w:eastAsia="Times New Roman" w:hAnsi="Arial" w:cs="Times New Roman"/>
+          <w:sz w:val="20"/>
+          <w:szCs w:val="20"/>
+        </w:rPr>
+        <w:t>Verifica a validade,</w:t>
+      </w:r>
+      <w:r>
+        <w:rPr>
+          <w:rFonts w:ascii="Arial" w:eastAsia="Times New Roman" w:hAnsi="Arial" w:cs="Times New Roman"/>
+          <w:sz w:val="20"/>
+          <w:szCs w:val="20"/>
+        </w:rPr>
+        <w:t xml:space="preserve"> estado dos produtos e coloca para descarte </w:t>
+      </w:r>
+      <w:r>
+        <w:rPr>
+          <w:rFonts w:ascii="Arial" w:eastAsia="Times New Roman" w:hAnsi="Arial" w:cs="Times New Roman"/>
+          <w:sz w:val="20"/>
+          <w:szCs w:val="20"/>
+        </w:rPr>
         <w:tab/>
         <w:t>ou troca.</w:t>
       </w:r>
     </w:p>
     <w:p>
       <w:pPr>
-        <w:pStyle w:val="Normal1"/>
-        <w:spacing w:lineRule="auto" w:line="360"/>
+        <w:pStyle w:val="LO-normal"/>
+        <w:spacing w:line="360" w:lineRule="auto"/>
         <w:ind w:firstLine="426"/>
         <w:jc w:val="both"/>
         <w:rPr>
-          <w:rFonts w:ascii="Times New Roman" w:hAnsi="Times New Roman" w:eastAsia="Times New Roman" w:cs="Times New Roman"/>
+          <w:rFonts w:ascii="Times New Roman" w:eastAsia="Times New Roman" w:hAnsi="Times New Roman" w:cs="Times New Roman"/>
           <w:sz w:val="24"/>
           <w:szCs w:val="24"/>
         </w:rPr>
       </w:pPr>
-      <w:r>
-        <w:rPr>
-          <w:rFonts w:ascii="Arial" w:hAnsi="Arial"/>
-          <w:sz w:val="20"/>
-          <w:szCs w:val="20"/>
-        </w:rPr>
-      </w:r>
-    </w:p>
-    <w:p>
-      <w:pPr>
-        <w:pStyle w:val="Normal1"/>
-        <w:spacing w:lineRule="auto" w:line="360"/>
+    </w:p>
+    <w:p>
+      <w:pPr>
+        <w:pStyle w:val="LO-normal"/>
+        <w:spacing w:line="360" w:lineRule="auto"/>
         <w:ind w:firstLine="426"/>
         <w:jc w:val="both"/>
         <w:rPr>
-          <w:rFonts w:ascii="Times New Roman" w:hAnsi="Times New Roman" w:eastAsia="Times New Roman" w:cs="Times New Roman"/>
-          <w:b/>
+          <w:rFonts w:ascii="Times New Roman" w:eastAsia="Times New Roman" w:hAnsi="Times New Roman" w:cs="Times New Roman"/>
           <w:b/>
           <w:sz w:val="24"/>
           <w:szCs w:val="24"/>
@@ -1339,7 +1081,7 @@
       </w:pPr>
       <w:r>
         <w:rPr>
-          <w:rFonts w:eastAsia="Times New Roman" w:cs="Times New Roman" w:ascii="Arial" w:hAnsi="Arial"/>
+          <w:rFonts w:ascii="Arial" w:eastAsia="Times New Roman" w:hAnsi="Arial" w:cs="Times New Roman"/>
           <w:b/>
           <w:sz w:val="20"/>
           <w:szCs w:val="20"/>
@@ -1349,8 +1091,8 @@
     </w:p>
     <w:p>
       <w:pPr>
-        <w:pStyle w:val="Normal1"/>
-        <w:spacing w:lineRule="auto" w:line="360"/>
+        <w:pStyle w:val="LO-normal"/>
+        <w:spacing w:line="360" w:lineRule="auto"/>
         <w:ind w:firstLine="426"/>
         <w:jc w:val="both"/>
         <w:rPr>
@@ -1361,7 +1103,7 @@
       </w:pPr>
       <w:r>
         <w:rPr>
-          <w:rFonts w:eastAsia="Times New Roman" w:cs="Times New Roman" w:ascii="Arial" w:hAnsi="Arial"/>
+          <w:rFonts w:ascii="Arial" w:eastAsia="Times New Roman" w:hAnsi="Arial" w:cs="Times New Roman"/>
           <w:sz w:val="20"/>
           <w:szCs w:val="20"/>
         </w:rPr>
@@ -1370,38 +1112,25 @@
     </w:p>
     <w:p>
       <w:pPr>
-        <w:pStyle w:val="Normal1"/>
-        <w:spacing w:lineRule="auto" w:line="360"/>
+        <w:pStyle w:val="LO-normal"/>
+        <w:spacing w:line="360" w:lineRule="auto"/>
         <w:ind w:firstLine="426"/>
         <w:jc w:val="both"/>
         <w:rPr>
-          <w:rFonts w:ascii="Times New Roman" w:hAnsi="Times New Roman" w:eastAsia="Times New Roman" w:cs="Times New Roman"/>
+          <w:rFonts w:ascii="Times New Roman" w:eastAsia="Times New Roman" w:hAnsi="Times New Roman" w:cs="Times New Roman"/>
           <w:sz w:val="24"/>
           <w:szCs w:val="24"/>
         </w:rPr>
       </w:pPr>
-      <w:r>
-        <w:rPr>
-          <w:rFonts w:ascii="Arial" w:hAnsi="Arial"/>
-          <w:sz w:val="20"/>
-          <w:szCs w:val="20"/>
-        </w:rPr>
-      </w:r>
-    </w:p>
-    <w:p>
-      <w:pPr>
-        <w:pStyle w:val="Normal1"/>
-        <w:keepNext w:val="false"/>
-        <w:keepLines w:val="false"/>
-        <w:widowControl/>
+    </w:p>
+    <w:p>
+      <w:pPr>
+        <w:pStyle w:val="LO-normal"/>
         <w:numPr>
           <w:ilvl w:val="0"/>
           <w:numId w:val="4"/>
         </w:numPr>
-        <w:pBdr/>
-        <w:shd w:val="clear" w:fill="auto"/>
-        <w:spacing w:lineRule="auto" w:line="360" w:before="0" w:after="0"/>
-        <w:ind w:left="1080" w:right="0" w:hanging="360"/>
+        <w:spacing w:after="0" w:line="360" w:lineRule="auto"/>
         <w:jc w:val="both"/>
         <w:rPr>
           <w:rFonts w:ascii="Arial" w:hAnsi="Arial"/>
@@ -1409,206 +1138,32 @@
       </w:pPr>
       <w:r>
         <w:rPr>
-          <w:rFonts w:eastAsia="Times New Roman" w:cs="Times New Roman" w:ascii="Arial" w:hAnsi="Arial"/>
-          <w:i w:val="false"/>
-          <w:caps w:val="false"/>
-          <w:smallCaps w:val="false"/>
-          <w:strike w:val="false"/>
-          <w:dstrike w:val="false"/>
+          <w:rFonts w:ascii="Arial" w:eastAsia="Times New Roman" w:hAnsi="Arial" w:cs="Times New Roman"/>
           <w:color w:val="000000"/>
-          <w:position w:val="0"/>
-          <w:sz w:val="20"/>
-          <w:sz w:val="20"/>
-          <w:szCs w:val="20"/>
-          <w:u w:val="none"/>
-          <w:shd w:fill="auto" w:val="clear"/>
-          <w:vertAlign w:val="baseline"/>
+          <w:sz w:val="20"/>
+          <w:szCs w:val="20"/>
         </w:rPr>
         <w:t>Descarta os produtos com validade vencida ou inapropriados para consumo.</w:t>
       </w:r>
     </w:p>
     <w:sectPr>
-      <w:type w:val="nextPage"/>
       <w:pgSz w:w="12240" w:h="15840"/>
-      <w:pgMar w:left="1440" w:right="1440" w:header="0" w:top="1440" w:footer="0" w:bottom="1440" w:gutter="0"/>
-      <w:pgNumType w:start="1" w:fmt="decimal"/>
-      <w:formProt w:val="false"/>
-      <w:textDirection w:val="lrTb"/>
-      <w:docGrid w:type="default" w:linePitch="100" w:charSpace="0"/>
+      <w:pgMar w:top="1440" w:right="1440" w:bottom="1440" w:left="1440" w:header="0" w:footer="0" w:gutter="0"/>
+      <w:pgNumType w:start="1"/>
+      <w:cols w:space="720"/>
+      <w:formProt w:val="0"/>
+      <w:docGrid w:linePitch="100"/>
     </w:sectPr>
   </w:body>
 </w:document>
 </file>
 
 <file path=word/numbering.xml><?xml version="1.0" encoding="utf-8"?>
-<w:numbering xmlns:w="http://schemas.openxmlformats.org/wordprocessingml/2006/main" xmlns:o="urn:schemas-microsoft-com:office:office" xmlns:r="http://schemas.openxmlformats.org/officeDocument/2006/relationships" xmlns:v="urn:schemas-microsoft-com:vml">
-  <w:abstractNum w:abstractNumId="1">
-    <w:lvl w:ilvl="0">
-      <w:start w:val="1"/>
-      <w:numFmt w:val="decimal"/>
-      <w:lvlText w:val="%1."/>
-      <w:lvlJc w:val="left"/>
-      <w:pPr>
-        <w:ind w:left="1080" w:hanging="360"/>
-      </w:pPr>
-    </w:lvl>
-    <w:lvl w:ilvl="1">
-      <w:start w:val="1"/>
-      <w:numFmt w:val="decimal"/>
-      <w:lvlText w:val="%2."/>
-      <w:lvlJc w:val="left"/>
-      <w:pPr>
-        <w:ind w:left="1440" w:hanging="360"/>
-      </w:pPr>
-    </w:lvl>
-    <w:lvl w:ilvl="2">
-      <w:start w:val="1"/>
-      <w:numFmt w:val="decimal"/>
-      <w:lvlText w:val="%3."/>
-      <w:lvlJc w:val="left"/>
-      <w:pPr>
-        <w:ind w:left="1800" w:hanging="360"/>
-      </w:pPr>
-    </w:lvl>
-    <w:lvl w:ilvl="3">
-      <w:start w:val="1"/>
-      <w:numFmt w:val="decimal"/>
-      <w:lvlText w:val="%4."/>
-      <w:lvlJc w:val="left"/>
-      <w:pPr>
-        <w:ind w:left="2160" w:hanging="360"/>
-      </w:pPr>
-    </w:lvl>
-    <w:lvl w:ilvl="4">
-      <w:start w:val="1"/>
-      <w:numFmt w:val="decimal"/>
-      <w:lvlText w:val="%5."/>
-      <w:lvlJc w:val="left"/>
-      <w:pPr>
-        <w:ind w:left="2520" w:hanging="360"/>
-      </w:pPr>
-    </w:lvl>
-    <w:lvl w:ilvl="5">
-      <w:start w:val="1"/>
-      <w:numFmt w:val="decimal"/>
-      <w:lvlText w:val="%6."/>
-      <w:lvlJc w:val="left"/>
-      <w:pPr>
-        <w:ind w:left="2880" w:hanging="360"/>
-      </w:pPr>
-    </w:lvl>
-    <w:lvl w:ilvl="6">
-      <w:start w:val="1"/>
-      <w:numFmt w:val="decimal"/>
-      <w:lvlText w:val="%7."/>
-      <w:lvlJc w:val="left"/>
-      <w:pPr>
-        <w:ind w:left="3240" w:hanging="360"/>
-      </w:pPr>
-    </w:lvl>
-    <w:lvl w:ilvl="7">
-      <w:start w:val="1"/>
-      <w:numFmt w:val="decimal"/>
-      <w:lvlText w:val="%8."/>
-      <w:lvlJc w:val="left"/>
-      <w:pPr>
-        <w:ind w:left="3600" w:hanging="360"/>
-      </w:pPr>
-    </w:lvl>
-    <w:lvl w:ilvl="8">
-      <w:start w:val="1"/>
-      <w:numFmt w:val="decimal"/>
-      <w:lvlText w:val="%9."/>
-      <w:lvlJc w:val="left"/>
-      <w:pPr>
-        <w:ind w:left="3960" w:hanging="360"/>
-      </w:pPr>
-    </w:lvl>
-  </w:abstractNum>
-  <w:abstractNum w:abstractNumId="2">
-    <w:lvl w:ilvl="0">
-      <w:start w:val="2"/>
-      <w:numFmt w:val="decimal"/>
-      <w:lvlText w:val="%1."/>
-      <w:lvlJc w:val="left"/>
-      <w:pPr>
-        <w:ind w:left="1080" w:hanging="360"/>
-      </w:pPr>
-    </w:lvl>
-    <w:lvl w:ilvl="1">
-      <w:start w:val="1"/>
-      <w:numFmt w:val="decimal"/>
-      <w:lvlText w:val="%2."/>
-      <w:lvlJc w:val="left"/>
-      <w:pPr>
-        <w:ind w:left="1440" w:hanging="360"/>
-      </w:pPr>
-    </w:lvl>
-    <w:lvl w:ilvl="2">
-      <w:start w:val="1"/>
-      <w:numFmt w:val="decimal"/>
-      <w:lvlText w:val="%3."/>
-      <w:lvlJc w:val="left"/>
-      <w:pPr>
-        <w:ind w:left="1800" w:hanging="360"/>
-      </w:pPr>
-    </w:lvl>
-    <w:lvl w:ilvl="3">
-      <w:start w:val="1"/>
-      <w:numFmt w:val="decimal"/>
-      <w:lvlText w:val="%4."/>
-      <w:lvlJc w:val="left"/>
-      <w:pPr>
-        <w:ind w:left="2160" w:hanging="360"/>
-      </w:pPr>
-    </w:lvl>
-    <w:lvl w:ilvl="4">
-      <w:start w:val="1"/>
-      <w:numFmt w:val="decimal"/>
-      <w:lvlText w:val="%5."/>
-      <w:lvlJc w:val="left"/>
-      <w:pPr>
-        <w:ind w:left="2520" w:hanging="360"/>
-      </w:pPr>
-    </w:lvl>
-    <w:lvl w:ilvl="5">
-      <w:start w:val="1"/>
-      <w:numFmt w:val="decimal"/>
-      <w:lvlText w:val="%6."/>
-      <w:lvlJc w:val="left"/>
-      <w:pPr>
-        <w:ind w:left="2880" w:hanging="360"/>
-      </w:pPr>
-    </w:lvl>
-    <w:lvl w:ilvl="6">
-      <w:start w:val="1"/>
-      <w:numFmt w:val="decimal"/>
-      <w:lvlText w:val="%7."/>
-      <w:lvlJc w:val="left"/>
-      <w:pPr>
-        <w:ind w:left="3240" w:hanging="360"/>
-      </w:pPr>
-    </w:lvl>
-    <w:lvl w:ilvl="7">
-      <w:start w:val="1"/>
-      <w:numFmt w:val="decimal"/>
-      <w:lvlText w:val="%8."/>
-      <w:lvlJc w:val="left"/>
-      <w:pPr>
-        <w:ind w:left="3600" w:hanging="360"/>
-      </w:pPr>
-    </w:lvl>
-    <w:lvl w:ilvl="8">
-      <w:start w:val="1"/>
-      <w:numFmt w:val="decimal"/>
-      <w:lvlText w:val="%9."/>
-      <w:lvlJc w:val="left"/>
-      <w:pPr>
-        <w:ind w:left="3960" w:hanging="360"/>
-      </w:pPr>
-    </w:lvl>
-  </w:abstractNum>
-  <w:abstractNum w:abstractNumId="3">
+<w:numbering xmlns:wpc="http://schemas.microsoft.com/office/word/2010/wordprocessingCanvas" xmlns:mc="http://schemas.openxmlformats.org/markup-compatibility/2006" xmlns:o="urn:schemas-microsoft-com:office:office" xmlns:r="http://schemas.openxmlformats.org/officeDocument/2006/relationships" xmlns:m="http://schemas.openxmlformats.org/officeDocument/2006/math" xmlns:v="urn:schemas-microsoft-com:vml" xmlns:wp14="http://schemas.microsoft.com/office/word/2010/wordprocessingDrawing" xmlns:wp="http://schemas.openxmlformats.org/drawingml/2006/wordprocessingDrawing" xmlns:w10="urn:schemas-microsoft-com:office:word" xmlns:w="http://schemas.openxmlformats.org/wordprocessingml/2006/main" xmlns:w14="http://schemas.microsoft.com/office/word/2010/wordml" xmlns:w15="http://schemas.microsoft.com/office/word/2012/wordml" xmlns:wpg="http://schemas.microsoft.com/office/word/2010/wordprocessingGroup" xmlns:wpi="http://schemas.microsoft.com/office/word/2010/wordprocessingInk" xmlns:wne="http://schemas.microsoft.com/office/word/2006/wordml" xmlns:wps="http://schemas.microsoft.com/office/word/2010/wordprocessingShape" mc:Ignorable="w14 w15 wp14">
+  <w:abstractNum w:abstractNumId="0">
+    <w:nsid w:val="08FE2DC1"/>
+    <w:multiLevelType w:val="multilevel"/>
+    <w:tmpl w:val="E870D6B8"/>
     <w:lvl w:ilvl="0">
       <w:start w:val="1"/>
       <w:numFmt w:val="bullet"/>
@@ -1718,7 +1273,268 @@
       </w:rPr>
     </w:lvl>
   </w:abstractNum>
+  <w:abstractNum w:abstractNumId="1">
+    <w:nsid w:val="150771BC"/>
+    <w:multiLevelType w:val="multilevel"/>
+    <w:tmpl w:val="0F78F0E2"/>
+    <w:lvl w:ilvl="0">
+      <w:start w:val="1"/>
+      <w:numFmt w:val="decimal"/>
+      <w:lvlText w:val="%1."/>
+      <w:lvlJc w:val="left"/>
+      <w:pPr>
+        <w:ind w:left="1080" w:hanging="360"/>
+      </w:pPr>
+    </w:lvl>
+    <w:lvl w:ilvl="1">
+      <w:start w:val="1"/>
+      <w:numFmt w:val="decimal"/>
+      <w:lvlText w:val="%2."/>
+      <w:lvlJc w:val="left"/>
+      <w:pPr>
+        <w:ind w:left="1440" w:hanging="360"/>
+      </w:pPr>
+    </w:lvl>
+    <w:lvl w:ilvl="2">
+      <w:start w:val="1"/>
+      <w:numFmt w:val="decimal"/>
+      <w:lvlText w:val="%3."/>
+      <w:lvlJc w:val="left"/>
+      <w:pPr>
+        <w:ind w:left="1800" w:hanging="360"/>
+      </w:pPr>
+    </w:lvl>
+    <w:lvl w:ilvl="3">
+      <w:start w:val="1"/>
+      <w:numFmt w:val="decimal"/>
+      <w:lvlText w:val="%4."/>
+      <w:lvlJc w:val="left"/>
+      <w:pPr>
+        <w:ind w:left="2160" w:hanging="360"/>
+      </w:pPr>
+    </w:lvl>
+    <w:lvl w:ilvl="4">
+      <w:start w:val="1"/>
+      <w:numFmt w:val="decimal"/>
+      <w:lvlText w:val="%5."/>
+      <w:lvlJc w:val="left"/>
+      <w:pPr>
+        <w:ind w:left="2520" w:hanging="360"/>
+      </w:pPr>
+    </w:lvl>
+    <w:lvl w:ilvl="5">
+      <w:start w:val="1"/>
+      <w:numFmt w:val="decimal"/>
+      <w:lvlText w:val="%6."/>
+      <w:lvlJc w:val="left"/>
+      <w:pPr>
+        <w:ind w:left="2880" w:hanging="360"/>
+      </w:pPr>
+    </w:lvl>
+    <w:lvl w:ilvl="6">
+      <w:start w:val="1"/>
+      <w:numFmt w:val="decimal"/>
+      <w:lvlText w:val="%7."/>
+      <w:lvlJc w:val="left"/>
+      <w:pPr>
+        <w:ind w:left="3240" w:hanging="360"/>
+      </w:pPr>
+    </w:lvl>
+    <w:lvl w:ilvl="7">
+      <w:start w:val="1"/>
+      <w:numFmt w:val="decimal"/>
+      <w:lvlText w:val="%8."/>
+      <w:lvlJc w:val="left"/>
+      <w:pPr>
+        <w:ind w:left="3600" w:hanging="360"/>
+      </w:pPr>
+    </w:lvl>
+    <w:lvl w:ilvl="8">
+      <w:start w:val="1"/>
+      <w:numFmt w:val="decimal"/>
+      <w:lvlText w:val="%9."/>
+      <w:lvlJc w:val="left"/>
+      <w:pPr>
+        <w:ind w:left="3960" w:hanging="360"/>
+      </w:pPr>
+    </w:lvl>
+  </w:abstractNum>
+  <w:abstractNum w:abstractNumId="2">
+    <w:nsid w:val="56DF75BE"/>
+    <w:multiLevelType w:val="multilevel"/>
+    <w:tmpl w:val="9B28BC30"/>
+    <w:lvl w:ilvl="0">
+      <w:start w:val="1"/>
+      <w:numFmt w:val="decimal"/>
+      <w:lvlText w:val="%1."/>
+      <w:lvlJc w:val="left"/>
+      <w:pPr>
+        <w:ind w:left="1080" w:hanging="360"/>
+      </w:pPr>
+    </w:lvl>
+    <w:lvl w:ilvl="1">
+      <w:start w:val="1"/>
+      <w:numFmt w:val="decimal"/>
+      <w:lvlText w:val="%2."/>
+      <w:lvlJc w:val="left"/>
+      <w:pPr>
+        <w:ind w:left="1440" w:hanging="360"/>
+      </w:pPr>
+    </w:lvl>
+    <w:lvl w:ilvl="2">
+      <w:start w:val="1"/>
+      <w:numFmt w:val="decimal"/>
+      <w:lvlText w:val="%3."/>
+      <w:lvlJc w:val="left"/>
+      <w:pPr>
+        <w:ind w:left="1800" w:hanging="360"/>
+      </w:pPr>
+    </w:lvl>
+    <w:lvl w:ilvl="3">
+      <w:start w:val="1"/>
+      <w:numFmt w:val="decimal"/>
+      <w:lvlText w:val="%4."/>
+      <w:lvlJc w:val="left"/>
+      <w:pPr>
+        <w:ind w:left="2160" w:hanging="360"/>
+      </w:pPr>
+    </w:lvl>
+    <w:lvl w:ilvl="4">
+      <w:start w:val="1"/>
+      <w:numFmt w:val="decimal"/>
+      <w:lvlText w:val="%5."/>
+      <w:lvlJc w:val="left"/>
+      <w:pPr>
+        <w:ind w:left="2520" w:hanging="360"/>
+      </w:pPr>
+    </w:lvl>
+    <w:lvl w:ilvl="5">
+      <w:start w:val="1"/>
+      <w:numFmt w:val="decimal"/>
+      <w:lvlText w:val="%6."/>
+      <w:lvlJc w:val="left"/>
+      <w:pPr>
+        <w:ind w:left="2880" w:hanging="360"/>
+      </w:pPr>
+    </w:lvl>
+    <w:lvl w:ilvl="6">
+      <w:start w:val="1"/>
+      <w:numFmt w:val="decimal"/>
+      <w:lvlText w:val="%7."/>
+      <w:lvlJc w:val="left"/>
+      <w:pPr>
+        <w:ind w:left="3240" w:hanging="360"/>
+      </w:pPr>
+    </w:lvl>
+    <w:lvl w:ilvl="7">
+      <w:start w:val="1"/>
+      <w:numFmt w:val="decimal"/>
+      <w:lvlText w:val="%8."/>
+      <w:lvlJc w:val="left"/>
+      <w:pPr>
+        <w:ind w:left="3600" w:hanging="360"/>
+      </w:pPr>
+    </w:lvl>
+    <w:lvl w:ilvl="8">
+      <w:start w:val="1"/>
+      <w:numFmt w:val="decimal"/>
+      <w:lvlText w:val="%9."/>
+      <w:lvlJc w:val="left"/>
+      <w:pPr>
+        <w:ind w:left="3960" w:hanging="360"/>
+      </w:pPr>
+    </w:lvl>
+  </w:abstractNum>
+  <w:abstractNum w:abstractNumId="3">
+    <w:nsid w:val="58FC72E0"/>
+    <w:multiLevelType w:val="multilevel"/>
+    <w:tmpl w:val="8B5CCBC0"/>
+    <w:lvl w:ilvl="0">
+      <w:start w:val="2"/>
+      <w:numFmt w:val="decimal"/>
+      <w:lvlText w:val="%1."/>
+      <w:lvlJc w:val="left"/>
+      <w:pPr>
+        <w:ind w:left="1080" w:hanging="360"/>
+      </w:pPr>
+    </w:lvl>
+    <w:lvl w:ilvl="1">
+      <w:start w:val="1"/>
+      <w:numFmt w:val="decimal"/>
+      <w:lvlText w:val="%2."/>
+      <w:lvlJc w:val="left"/>
+      <w:pPr>
+        <w:ind w:left="1440" w:hanging="360"/>
+      </w:pPr>
+    </w:lvl>
+    <w:lvl w:ilvl="2">
+      <w:start w:val="1"/>
+      <w:numFmt w:val="decimal"/>
+      <w:lvlText w:val="%3."/>
+      <w:lvlJc w:val="left"/>
+      <w:pPr>
+        <w:ind w:left="1800" w:hanging="360"/>
+      </w:pPr>
+    </w:lvl>
+    <w:lvl w:ilvl="3">
+      <w:start w:val="1"/>
+      <w:numFmt w:val="decimal"/>
+      <w:lvlText w:val="%4."/>
+      <w:lvlJc w:val="left"/>
+      <w:pPr>
+        <w:ind w:left="2160" w:hanging="360"/>
+      </w:pPr>
+    </w:lvl>
+    <w:lvl w:ilvl="4">
+      <w:start w:val="1"/>
+      <w:numFmt w:val="decimal"/>
+      <w:lvlText w:val="%5."/>
+      <w:lvlJc w:val="left"/>
+      <w:pPr>
+        <w:ind w:left="2520" w:hanging="360"/>
+      </w:pPr>
+    </w:lvl>
+    <w:lvl w:ilvl="5">
+      <w:start w:val="1"/>
+      <w:numFmt w:val="decimal"/>
+      <w:lvlText w:val="%6."/>
+      <w:lvlJc w:val="left"/>
+      <w:pPr>
+        <w:ind w:left="2880" w:hanging="360"/>
+      </w:pPr>
+    </w:lvl>
+    <w:lvl w:ilvl="6">
+      <w:start w:val="1"/>
+      <w:numFmt w:val="decimal"/>
+      <w:lvlText w:val="%7."/>
+      <w:lvlJc w:val="left"/>
+      <w:pPr>
+        <w:ind w:left="3240" w:hanging="360"/>
+      </w:pPr>
+    </w:lvl>
+    <w:lvl w:ilvl="7">
+      <w:start w:val="1"/>
+      <w:numFmt w:val="decimal"/>
+      <w:lvlText w:val="%8."/>
+      <w:lvlJc w:val="left"/>
+      <w:pPr>
+        <w:ind w:left="3600" w:hanging="360"/>
+      </w:pPr>
+    </w:lvl>
+    <w:lvl w:ilvl="8">
+      <w:start w:val="1"/>
+      <w:numFmt w:val="decimal"/>
+      <w:lvlText w:val="%9."/>
+      <w:lvlJc w:val="left"/>
+      <w:pPr>
+        <w:ind w:left="3960" w:hanging="360"/>
+      </w:pPr>
+    </w:lvl>
+  </w:abstractNum>
   <w:abstractNum w:abstractNumId="4">
+    <w:nsid w:val="69731E13"/>
+    <w:multiLevelType w:val="multilevel"/>
+    <w:tmpl w:val="D61C763E"/>
     <w:lvl w:ilvl="0">
       <w:start w:val="1"/>
       <w:numFmt w:val="decimal"/>
@@ -1802,89 +1618,104 @@
     </w:lvl>
   </w:abstractNum>
   <w:abstractNum w:abstractNumId="5">
+    <w:nsid w:val="6AB57B6A"/>
+    <w:multiLevelType w:val="multilevel"/>
+    <w:tmpl w:val="E0D27C42"/>
     <w:lvl w:ilvl="0">
       <w:start w:val="1"/>
-      <w:numFmt w:val="decimal"/>
-      <w:lvlText w:val="%1."/>
-      <w:lvlJc w:val="left"/>
-      <w:pPr>
-        <w:ind w:left="1080" w:hanging="360"/>
+      <w:numFmt w:val="none"/>
+      <w:suff w:val="nothing"/>
+      <w:lvlText w:val=""/>
+      <w:lvlJc w:val="left"/>
+      <w:pPr>
+        <w:ind w:left="0" w:firstLine="0"/>
       </w:pPr>
     </w:lvl>
     <w:lvl w:ilvl="1">
       <w:start w:val="1"/>
-      <w:numFmt w:val="decimal"/>
-      <w:lvlText w:val="%2."/>
-      <w:lvlJc w:val="left"/>
-      <w:pPr>
-        <w:ind w:left="1440" w:hanging="360"/>
+      <w:numFmt w:val="none"/>
+      <w:suff w:val="nothing"/>
+      <w:lvlText w:val=""/>
+      <w:lvlJc w:val="left"/>
+      <w:pPr>
+        <w:ind w:left="0" w:firstLine="0"/>
       </w:pPr>
     </w:lvl>
     <w:lvl w:ilvl="2">
       <w:start w:val="1"/>
-      <w:numFmt w:val="decimal"/>
-      <w:lvlText w:val="%3."/>
-      <w:lvlJc w:val="left"/>
-      <w:pPr>
-        <w:ind w:left="1800" w:hanging="360"/>
+      <w:numFmt w:val="none"/>
+      <w:suff w:val="nothing"/>
+      <w:lvlText w:val=""/>
+      <w:lvlJc w:val="left"/>
+      <w:pPr>
+        <w:ind w:left="0" w:firstLine="0"/>
       </w:pPr>
     </w:lvl>
     <w:lvl w:ilvl="3">
       <w:start w:val="1"/>
-      <w:numFmt w:val="decimal"/>
-      <w:lvlText w:val="%4."/>
-      <w:lvlJc w:val="left"/>
-      <w:pPr>
-        <w:ind w:left="2160" w:hanging="360"/>
+      <w:numFmt w:val="none"/>
+      <w:suff w:val="nothing"/>
+      <w:lvlText w:val=""/>
+      <w:lvlJc w:val="left"/>
+      <w:pPr>
+        <w:ind w:left="0" w:firstLine="0"/>
       </w:pPr>
     </w:lvl>
     <w:lvl w:ilvl="4">
       <w:start w:val="1"/>
-      <w:numFmt w:val="decimal"/>
-      <w:lvlText w:val="%5."/>
-      <w:lvlJc w:val="left"/>
-      <w:pPr>
-        <w:ind w:left="2520" w:hanging="360"/>
+      <w:numFmt w:val="none"/>
+      <w:suff w:val="nothing"/>
+      <w:lvlText w:val=""/>
+      <w:lvlJc w:val="left"/>
+      <w:pPr>
+        <w:ind w:left="0" w:firstLine="0"/>
       </w:pPr>
     </w:lvl>
     <w:lvl w:ilvl="5">
       <w:start w:val="1"/>
-      <w:numFmt w:val="decimal"/>
-      <w:lvlText w:val="%6."/>
-      <w:lvlJc w:val="left"/>
-      <w:pPr>
-        <w:ind w:left="2880" w:hanging="360"/>
+      <w:numFmt w:val="none"/>
+      <w:suff w:val="nothing"/>
+      <w:lvlText w:val=""/>
+      <w:lvlJc w:val="left"/>
+      <w:pPr>
+        <w:ind w:left="0" w:firstLine="0"/>
       </w:pPr>
     </w:lvl>
     <w:lvl w:ilvl="6">
       <w:start w:val="1"/>
-      <w:numFmt w:val="decimal"/>
-      <w:lvlText w:val="%7."/>
-      <w:lvlJc w:val="left"/>
-      <w:pPr>
-        <w:ind w:left="3240" w:hanging="360"/>
+      <w:numFmt w:val="none"/>
+      <w:suff w:val="nothing"/>
+      <w:lvlText w:val=""/>
+      <w:lvlJc w:val="left"/>
+      <w:pPr>
+        <w:ind w:left="0" w:firstLine="0"/>
       </w:pPr>
     </w:lvl>
     <w:lvl w:ilvl="7">
       <w:start w:val="1"/>
-      <w:numFmt w:val="decimal"/>
-      <w:lvlText w:val="%8."/>
-      <w:lvlJc w:val="left"/>
-      <w:pPr>
-        <w:ind w:left="3600" w:hanging="360"/>
+      <w:numFmt w:val="none"/>
+      <w:suff w:val="nothing"/>
+      <w:lvlText w:val=""/>
+      <w:lvlJc w:val="left"/>
+      <w:pPr>
+        <w:ind w:left="0" w:firstLine="0"/>
       </w:pPr>
     </w:lvl>
     <w:lvl w:ilvl="8">
       <w:start w:val="1"/>
-      <w:numFmt w:val="decimal"/>
-      <w:lvlText w:val="%9."/>
-      <w:lvlJc w:val="left"/>
-      <w:pPr>
-        <w:ind w:left="3960" w:hanging="360"/>
+      <w:numFmt w:val="none"/>
+      <w:suff w:val="nothing"/>
+      <w:lvlText w:val=""/>
+      <w:lvlJc w:val="left"/>
+      <w:pPr>
+        <w:ind w:left="0" w:firstLine="0"/>
       </w:pPr>
     </w:lvl>
   </w:abstractNum>
   <w:abstractNum w:abstractNumId="6">
+    <w:nsid w:val="792B3078"/>
+    <w:multiLevelType w:val="multilevel"/>
+    <w:tmpl w:val="604CA596"/>
     <w:lvl w:ilvl="0">
       <w:start w:val="1"/>
       <w:numFmt w:val="bullet"/>
@@ -1897,8 +1728,7 @@
         <w:ind w:left="720" w:hanging="360"/>
       </w:pPr>
       <w:rPr>
-        <w:rFonts w:ascii="Symbol" w:hAnsi="Symbol" w:cs="Symbol" w:hint="default"/>
-        <w:rFonts w:cs="OpenSymbol"/>
+        <w:rFonts w:ascii="Symbol" w:hAnsi="Symbol" w:cs="OpenSymbol" w:hint="default"/>
       </w:rPr>
     </w:lvl>
     <w:lvl w:ilvl="1">
@@ -1914,7 +1744,6 @@
       </w:pPr>
       <w:rPr>
         <w:rFonts w:ascii="OpenSymbol" w:hAnsi="OpenSymbol" w:cs="OpenSymbol" w:hint="default"/>
-        <w:rFonts w:cs="OpenSymbol"/>
       </w:rPr>
     </w:lvl>
     <w:lvl w:ilvl="2">
@@ -1930,7 +1759,6 @@
       </w:pPr>
       <w:rPr>
         <w:rFonts w:ascii="OpenSymbol" w:hAnsi="OpenSymbol" w:cs="OpenSymbol" w:hint="default"/>
-        <w:rFonts w:cs="OpenSymbol"/>
       </w:rPr>
     </w:lvl>
     <w:lvl w:ilvl="3">
@@ -1945,8 +1773,7 @@
         <w:ind w:left="1800" w:hanging="360"/>
       </w:pPr>
       <w:rPr>
-        <w:rFonts w:ascii="Symbol" w:hAnsi="Symbol" w:cs="Symbol" w:hint="default"/>
-        <w:rFonts w:cs="OpenSymbol"/>
+        <w:rFonts w:ascii="Symbol" w:hAnsi="Symbol" w:cs="OpenSymbol" w:hint="default"/>
       </w:rPr>
     </w:lvl>
     <w:lvl w:ilvl="4">
@@ -1962,7 +1789,6 @@
       </w:pPr>
       <w:rPr>
         <w:rFonts w:ascii="OpenSymbol" w:hAnsi="OpenSymbol" w:cs="OpenSymbol" w:hint="default"/>
-        <w:rFonts w:cs="OpenSymbol"/>
       </w:rPr>
     </w:lvl>
     <w:lvl w:ilvl="5">
@@ -1978,7 +1804,6 @@
       </w:pPr>
       <w:rPr>
         <w:rFonts w:ascii="OpenSymbol" w:hAnsi="OpenSymbol" w:cs="OpenSymbol" w:hint="default"/>
-        <w:rFonts w:cs="OpenSymbol"/>
       </w:rPr>
     </w:lvl>
     <w:lvl w:ilvl="6">
@@ -1993,8 +1818,7 @@
         <w:ind w:left="2880" w:hanging="360"/>
       </w:pPr>
       <w:rPr>
-        <w:rFonts w:ascii="Symbol" w:hAnsi="Symbol" w:cs="Symbol" w:hint="default"/>
-        <w:rFonts w:cs="OpenSymbol"/>
+        <w:rFonts w:ascii="Symbol" w:hAnsi="Symbol" w:cs="OpenSymbol" w:hint="default"/>
       </w:rPr>
     </w:lvl>
     <w:lvl w:ilvl="7">
@@ -2010,7 +1834,6 @@
       </w:pPr>
       <w:rPr>
         <w:rFonts w:ascii="OpenSymbol" w:hAnsi="OpenSymbol" w:cs="OpenSymbol" w:hint="default"/>
-        <w:rFonts w:cs="OpenSymbol"/>
       </w:rPr>
     </w:lvl>
     <w:lvl w:ilvl="8">
@@ -2026,167 +1849,440 @@
       </w:pPr>
       <w:rPr>
         <w:rFonts w:ascii="OpenSymbol" w:hAnsi="OpenSymbol" w:cs="OpenSymbol" w:hint="default"/>
-        <w:rFonts w:cs="OpenSymbol"/>
       </w:rPr>
-    </w:lvl>
-  </w:abstractNum>
-  <w:abstractNum w:abstractNumId="7">
-    <w:lvl w:ilvl="0">
-      <w:start w:val="1"/>
-      <w:numFmt w:val="none"/>
-      <w:suff w:val="nothing"/>
-      <w:lvlText w:val=""/>
-      <w:lvlJc w:val="left"/>
-      <w:pPr>
-        <w:ind w:left="0" w:hanging="0"/>
-      </w:pPr>
-    </w:lvl>
-    <w:lvl w:ilvl="1">
-      <w:start w:val="1"/>
-      <w:numFmt w:val="none"/>
-      <w:suff w:val="nothing"/>
-      <w:lvlText w:val=""/>
-      <w:lvlJc w:val="left"/>
-      <w:pPr>
-        <w:ind w:left="0" w:hanging="0"/>
-      </w:pPr>
-    </w:lvl>
-    <w:lvl w:ilvl="2">
-      <w:start w:val="1"/>
-      <w:numFmt w:val="none"/>
-      <w:suff w:val="nothing"/>
-      <w:lvlText w:val=""/>
-      <w:lvlJc w:val="left"/>
-      <w:pPr>
-        <w:ind w:left="0" w:hanging="0"/>
-      </w:pPr>
-    </w:lvl>
-    <w:lvl w:ilvl="3">
-      <w:start w:val="1"/>
-      <w:numFmt w:val="none"/>
-      <w:suff w:val="nothing"/>
-      <w:lvlText w:val=""/>
-      <w:lvlJc w:val="left"/>
-      <w:pPr>
-        <w:ind w:left="0" w:hanging="0"/>
-      </w:pPr>
-    </w:lvl>
-    <w:lvl w:ilvl="4">
-      <w:start w:val="1"/>
-      <w:numFmt w:val="none"/>
-      <w:suff w:val="nothing"/>
-      <w:lvlText w:val=""/>
-      <w:lvlJc w:val="left"/>
-      <w:pPr>
-        <w:ind w:left="0" w:hanging="0"/>
-      </w:pPr>
-    </w:lvl>
-    <w:lvl w:ilvl="5">
-      <w:start w:val="1"/>
-      <w:numFmt w:val="none"/>
-      <w:suff w:val="nothing"/>
-      <w:lvlText w:val=""/>
-      <w:lvlJc w:val="left"/>
-      <w:pPr>
-        <w:ind w:left="0" w:hanging="0"/>
-      </w:pPr>
-    </w:lvl>
-    <w:lvl w:ilvl="6">
-      <w:start w:val="1"/>
-      <w:numFmt w:val="none"/>
-      <w:suff w:val="nothing"/>
-      <w:lvlText w:val=""/>
-      <w:lvlJc w:val="left"/>
-      <w:pPr>
-        <w:ind w:left="0" w:hanging="0"/>
-      </w:pPr>
-    </w:lvl>
-    <w:lvl w:ilvl="7">
-      <w:start w:val="1"/>
-      <w:numFmt w:val="none"/>
-      <w:suff w:val="nothing"/>
-      <w:lvlText w:val=""/>
-      <w:lvlJc w:val="left"/>
-      <w:pPr>
-        <w:ind w:left="0" w:hanging="0"/>
-      </w:pPr>
-    </w:lvl>
-    <w:lvl w:ilvl="8">
-      <w:start w:val="1"/>
-      <w:numFmt w:val="none"/>
-      <w:suff w:val="nothing"/>
-      <w:lvlText w:val=""/>
-      <w:lvlJc w:val="left"/>
-      <w:pPr>
-        <w:ind w:left="0" w:hanging="0"/>
-      </w:pPr>
     </w:lvl>
   </w:abstractNum>
   <w:num w:numId="1">
     <w:abstractNumId w:val="1"/>
   </w:num>
   <w:num w:numId="2">
-    <w:abstractNumId w:val="2"/>
+    <w:abstractNumId w:val="3"/>
   </w:num>
   <w:num w:numId="3">
-    <w:abstractNumId w:val="3"/>
+    <w:abstractNumId w:val="0"/>
   </w:num>
   <w:num w:numId="4">
     <w:abstractNumId w:val="4"/>
   </w:num>
   <w:num w:numId="5">
-    <w:abstractNumId w:val="5"/>
+    <w:abstractNumId w:val="2"/>
   </w:num>
   <w:num w:numId="6">
     <w:abstractNumId w:val="6"/>
   </w:num>
   <w:num w:numId="7">
-    <w:abstractNumId w:val="7"/>
+    <w:abstractNumId w:val="5"/>
   </w:num>
 </w:numbering>
 </file>
 
 <file path=word/styles.xml><?xml version="1.0" encoding="utf-8"?>
-<w:styles xmlns:w="http://schemas.openxmlformats.org/wordprocessingml/2006/main" xmlns:w14="http://schemas.microsoft.com/office/word/2010/wordml" xmlns:mc="http://schemas.openxmlformats.org/markup-compatibility/2006" mc:Ignorable="w14">
+<w:styles xmlns:mc="http://schemas.openxmlformats.org/markup-compatibility/2006" xmlns:r="http://schemas.openxmlformats.org/officeDocument/2006/relationships" xmlns:w="http://schemas.openxmlformats.org/wordprocessingml/2006/main" xmlns:w14="http://schemas.microsoft.com/office/word/2010/wordml" xmlns:w15="http://schemas.microsoft.com/office/word/2012/wordml" mc:Ignorable="w14 w15">
   <w:docDefaults>
     <w:rPrDefault>
       <w:rPr>
-        <w:rFonts w:ascii="Calibri" w:hAnsi="Calibri" w:eastAsia="Calibri" w:cs="Calibri"/>
+        <w:rFonts w:ascii="Calibri" w:eastAsia="Calibri" w:hAnsi="Calibri" w:cs="Calibri"/>
         <w:szCs w:val="22"/>
         <w:lang w:val="pt-BR" w:eastAsia="zh-CN" w:bidi="hi-IN"/>
       </w:rPr>
     </w:rPrDefault>
-    <w:pPrDefault>
-      <w:pPr/>
-    </w:pPrDefault>
+    <w:pPrDefault/>
   </w:docDefaults>
-  <w:style w:type="paragraph" w:styleId="Normal" w:default="1">
+  <w:latentStyles w:defLockedState="0" w:defUIPriority="99" w:defSemiHidden="0" w:defUnhideWhenUsed="0" w:defQFormat="0" w:count="371">
+    <w:lsdException w:name="Normal" w:uiPriority="0" w:qFormat="1"/>
+    <w:lsdException w:name="heading 1" w:uiPriority="9" w:qFormat="1"/>
+    <w:lsdException w:name="heading 2" w:semiHidden="1" w:uiPriority="9" w:unhideWhenUsed="1" w:qFormat="1"/>
+    <w:lsdException w:name="heading 3" w:semiHidden="1" w:uiPriority="9" w:unhideWhenUsed="1" w:qFormat="1"/>
+    <w:lsdException w:name="heading 4" w:semiHidden="1" w:uiPriority="9" w:unhideWhenUsed="1" w:qFormat="1"/>
+    <w:lsdException w:name="heading 5" w:semiHidden="1" w:uiPriority="9" w:unhideWhenUsed="1" w:qFormat="1"/>
+    <w:lsdException w:name="heading 6" w:semiHidden="1" w:uiPriority="9" w:unhideWhenUsed="1" w:qFormat="1"/>
+    <w:lsdException w:name="heading 7" w:semiHidden="1" w:uiPriority="9" w:unhideWhenUsed="1" w:qFormat="1"/>
+    <w:lsdException w:name="heading 8" w:semiHidden="1" w:uiPriority="9" w:unhideWhenUsed="1" w:qFormat="1"/>
+    <w:lsdException w:name="heading 9" w:semiHidden="1" w:uiPriority="9" w:unhideWhenUsed="1" w:qFormat="1"/>
+    <w:lsdException w:name="index 1" w:semiHidden="1" w:unhideWhenUsed="1"/>
+    <w:lsdException w:name="index 2" w:semiHidden="1" w:unhideWhenUsed="1"/>
+    <w:lsdException w:name="index 3" w:semiHidden="1" w:unhideWhenUsed="1"/>
+    <w:lsdException w:name="index 4" w:semiHidden="1" w:unhideWhenUsed="1"/>
+    <w:lsdException w:name="index 5" w:semiHidden="1" w:unhideWhenUsed="1"/>
+    <w:lsdException w:name="index 6" w:semiHidden="1" w:unhideWhenUsed="1"/>
+    <w:lsdException w:name="index 7" w:semiHidden="1" w:unhideWhenUsed="1"/>
+    <w:lsdException w:name="index 8" w:semiHidden="1" w:unhideWhenUsed="1"/>
+    <w:lsdException w:name="index 9" w:semiHidden="1" w:unhideWhenUsed="1"/>
+    <w:lsdException w:name="toc 1" w:semiHidden="1" w:uiPriority="39" w:unhideWhenUsed="1"/>
+    <w:lsdException w:name="toc 2" w:semiHidden="1" w:uiPriority="39" w:unhideWhenUsed="1"/>
+    <w:lsdException w:name="toc 3" w:semiHidden="1" w:uiPriority="39" w:unhideWhenUsed="1"/>
+    <w:lsdException w:name="toc 4" w:semiHidden="1" w:uiPriority="39" w:unhideWhenUsed="1"/>
+    <w:lsdException w:name="toc 5" w:semiHidden="1" w:uiPriority="39" w:unhideWhenUsed="1"/>
+    <w:lsdException w:name="toc 6" w:semiHidden="1" w:uiPriority="39" w:unhideWhenUsed="1"/>
+    <w:lsdException w:name="toc 7" w:semiHidden="1" w:uiPriority="39" w:unhideWhenUsed="1"/>
+    <w:lsdException w:name="toc 8" w:semiHidden="1" w:uiPriority="39" w:unhideWhenUsed="1"/>
+    <w:lsdException w:name="toc 9" w:semiHidden="1" w:uiPriority="39" w:unhideWhenUsed="1"/>
+    <w:lsdException w:name="Normal Indent" w:semiHidden="1" w:unhideWhenUsed="1"/>
+    <w:lsdException w:name="footnote text" w:semiHidden="1" w:unhideWhenUsed="1"/>
+    <w:lsdException w:name="annotation text" w:semiHidden="1" w:unhideWhenUsed="1"/>
+    <w:lsdException w:name="header" w:semiHidden="1" w:unhideWhenUsed="1"/>
+    <w:lsdException w:name="footer" w:semiHidden="1" w:unhideWhenUsed="1"/>
+    <w:lsdException w:name="index heading" w:semiHidden="1" w:unhideWhenUsed="1"/>
+    <w:lsdException w:name="caption" w:semiHidden="1" w:uiPriority="35" w:unhideWhenUsed="1" w:qFormat="1"/>
+    <w:lsdException w:name="table of figures" w:semiHidden="1" w:unhideWhenUsed="1"/>
+    <w:lsdException w:name="envelope address" w:semiHidden="1" w:unhideWhenUsed="1"/>
+    <w:lsdException w:name="envelope return" w:semiHidden="1" w:unhideWhenUsed="1"/>
+    <w:lsdException w:name="footnote reference" w:semiHidden="1" w:unhideWhenUsed="1"/>
+    <w:lsdException w:name="annotation reference" w:semiHidden="1" w:unhideWhenUsed="1"/>
+    <w:lsdException w:name="line number" w:semiHidden="1" w:unhideWhenUsed="1"/>
+    <w:lsdException w:name="page number" w:semiHidden="1" w:unhideWhenUsed="1"/>
+    <w:lsdException w:name="endnote reference" w:semiHidden="1" w:unhideWhenUsed="1"/>
+    <w:lsdException w:name="endnote text" w:semiHidden="1" w:unhideWhenUsed="1"/>
+    <w:lsdException w:name="table of authorities" w:semiHidden="1" w:unhideWhenUsed="1"/>
+    <w:lsdException w:name="macro" w:semiHidden="1" w:unhideWhenUsed="1"/>
+    <w:lsdException w:name="toa heading" w:semiHidden="1" w:unhideWhenUsed="1"/>
+    <w:lsdException w:name="List" w:semiHidden="1" w:unhideWhenUsed="1"/>
+    <w:lsdException w:name="List Bullet" w:semiHidden="1" w:unhideWhenUsed="1"/>
+    <w:lsdException w:name="List Number" w:semiHidden="1" w:unhideWhenUsed="1"/>
+    <w:lsdException w:name="List 2" w:semiHidden="1" w:unhideWhenUsed="1"/>
+    <w:lsdException w:name="List 3" w:semiHidden="1" w:unhideWhenUsed="1"/>
+    <w:lsdException w:name="List 4" w:semiHidden="1" w:unhideWhenUsed="1"/>
+    <w:lsdException w:name="List 5" w:semiHidden="1" w:unhideWhenUsed="1"/>
+    <w:lsdException w:name="List Bullet 2" w:semiHidden="1" w:unhideWhenUsed="1"/>
+    <w:lsdException w:name="List Bullet 3" w:semiHidden="1" w:unhideWhenUsed="1"/>
+    <w:lsdException w:name="List Bullet 4" w:semiHidden="1" w:unhideWhenUsed="1"/>
+    <w:lsdException w:name="List Bullet 5" w:semiHidden="1" w:unhideWhenUsed="1"/>
+    <w:lsdException w:name="List Number 2" w:semiHidden="1" w:unhideWhenUsed="1"/>
+    <w:lsdException w:name="List Number 3" w:semiHidden="1" w:unhideWhenUsed="1"/>
+    <w:lsdException w:name="List Number 4" w:semiHidden="1" w:unhideWhenUsed="1"/>
+    <w:lsdException w:name="List Number 5" w:semiHidden="1" w:unhideWhenUsed="1"/>
+    <w:lsdException w:name="Title" w:uiPriority="10" w:qFormat="1"/>
+    <w:lsdException w:name="Closing" w:semiHidden="1" w:unhideWhenUsed="1"/>
+    <w:lsdException w:name="Signature" w:semiHidden="1" w:unhideWhenUsed="1"/>
+    <w:lsdException w:name="Default Paragraph Font" w:semiHidden="1" w:uiPriority="1" w:unhideWhenUsed="1"/>
+    <w:lsdException w:name="Body Text" w:semiHidden="1" w:unhideWhenUsed="1"/>
+    <w:lsdException w:name="Body Text Indent" w:semiHidden="1" w:unhideWhenUsed="1"/>
+    <w:lsdException w:name="List Continue" w:semiHidden="1" w:unhideWhenUsed="1"/>
+    <w:lsdException w:name="List Continue 2" w:semiHidden="1" w:unhideWhenUsed="1"/>
+    <w:lsdException w:name="List Continue 3" w:semiHidden="1" w:unhideWhenUsed="1"/>
+    <w:lsdException w:name="List Continue 4" w:semiHidden="1" w:unhideWhenUsed="1"/>
+    <w:lsdException w:name="List Continue 5" w:semiHidden="1" w:unhideWhenUsed="1"/>
+    <w:lsdException w:name="Message Header" w:semiHidden="1" w:unhideWhenUsed="1"/>
+    <w:lsdException w:name="Subtitle" w:uiPriority="11" w:qFormat="1"/>
+    <w:lsdException w:name="Salutation" w:semiHidden="1" w:unhideWhenUsed="1"/>
+    <w:lsdException w:name="Date" w:semiHidden="1" w:unhideWhenUsed="1"/>
+    <w:lsdException w:name="Body Text First Indent" w:semiHidden="1" w:unhideWhenUsed="1"/>
+    <w:lsdException w:name="Body Text First Indent 2" w:semiHidden="1" w:unhideWhenUsed="1"/>
+    <w:lsdException w:name="Note Heading" w:semiHidden="1" w:unhideWhenUsed="1"/>
+    <w:lsdException w:name="Body Text 2" w:semiHidden="1" w:unhideWhenUsed="1"/>
+    <w:lsdException w:name="Body Text 3" w:semiHidden="1" w:unhideWhenUsed="1"/>
+    <w:lsdException w:name="Body Text Indent 2" w:semiHidden="1" w:unhideWhenUsed="1"/>
+    <w:lsdException w:name="Body Text Indent 3" w:semiHidden="1" w:unhideWhenUsed="1"/>
+    <w:lsdException w:name="Block Text" w:semiHidden="1" w:unhideWhenUsed="1"/>
+    <w:lsdException w:name="Hyperlink" w:semiHidden="1" w:unhideWhenUsed="1"/>
+    <w:lsdException w:name="FollowedHyperlink" w:semiHidden="1" w:unhideWhenUsed="1"/>
+    <w:lsdException w:name="Strong" w:uiPriority="22" w:qFormat="1"/>
+    <w:lsdException w:name="Emphasis" w:uiPriority="20" w:qFormat="1"/>
+    <w:lsdException w:name="Document Map" w:semiHidden="1" w:unhideWhenUsed="1"/>
+    <w:lsdException w:name="Plain Text" w:semiHidden="1" w:unhideWhenUsed="1"/>
+    <w:lsdException w:name="E-mail Signature" w:semiHidden="1" w:unhideWhenUsed="1"/>
+    <w:lsdException w:name="HTML Top of Form" w:semiHidden="1" w:unhideWhenUsed="1"/>
+    <w:lsdException w:name="HTML Bottom of Form" w:semiHidden="1" w:unhideWhenUsed="1"/>
+    <w:lsdException w:name="Normal (Web)" w:semiHidden="1" w:unhideWhenUsed="1"/>
+    <w:lsdException w:name="HTML Acronym" w:semiHidden="1" w:unhideWhenUsed="1"/>
+    <w:lsdException w:name="HTML Address" w:semiHidden="1" w:unhideWhenUsed="1"/>
+    <w:lsdException w:name="HTML Cite" w:semiHidden="1" w:unhideWhenUsed="1"/>
+    <w:lsdException w:name="HTML Code" w:semiHidden="1" w:unhideWhenUsed="1"/>
+    <w:lsdException w:name="HTML Definition" w:semiHidden="1" w:unhideWhenUsed="1"/>
+    <w:lsdException w:name="HTML Keyboard" w:semiHidden="1" w:unhideWhenUsed="1"/>
+    <w:lsdException w:name="HTML Preformatted" w:semiHidden="1" w:unhideWhenUsed="1"/>
+    <w:lsdException w:name="HTML Sample" w:semiHidden="1" w:unhideWhenUsed="1"/>
+    <w:lsdException w:name="HTML Typewriter" w:semiHidden="1" w:unhideWhenUsed="1"/>
+    <w:lsdException w:name="HTML Variable" w:semiHidden="1" w:unhideWhenUsed="1"/>
+    <w:lsdException w:name="Normal Table" w:semiHidden="1" w:unhideWhenUsed="1"/>
+    <w:lsdException w:name="annotation subject" w:semiHidden="1" w:unhideWhenUsed="1"/>
+    <w:lsdException w:name="No List" w:semiHidden="1" w:unhideWhenUsed="1"/>
+    <w:lsdException w:name="Outline List 1" w:semiHidden="1" w:unhideWhenUsed="1"/>
+    <w:lsdException w:name="Outline List 2" w:semiHidden="1" w:unhideWhenUsed="1"/>
+    <w:lsdException w:name="Outline List 3" w:semiHidden="1" w:unhideWhenUsed="1"/>
+    <w:lsdException w:name="Table Simple 1" w:semiHidden="1" w:unhideWhenUsed="1"/>
+    <w:lsdException w:name="Table Simple 2" w:semiHidden="1" w:unhideWhenUsed="1"/>
+    <w:lsdException w:name="Table Simple 3" w:semiHidden="1" w:unhideWhenUsed="1"/>
+    <w:lsdException w:name="Table Classic 1" w:semiHidden="1" w:unhideWhenUsed="1"/>
+    <w:lsdException w:name="Table Classic 2" w:semiHidden="1" w:unhideWhenUsed="1"/>
+    <w:lsdException w:name="Table Classic 3" w:semiHidden="1" w:unhideWhenUsed="1"/>
+    <w:lsdException w:name="Table Classic 4" w:semiHidden="1" w:unhideWhenUsed="1"/>
+    <w:lsdException w:name="Table Colorful 1" w:semiHidden="1" w:unhideWhenUsed="1"/>
+    <w:lsdException w:name="Table Colorful 2" w:semiHidden="1" w:unhideWhenUsed="1"/>
+    <w:lsdException w:name="Table Colorful 3" w:semiHidden="1" w:unhideWhenUsed="1"/>
+    <w:lsdException w:name="Table Columns 1" w:semiHidden="1" w:unhideWhenUsed="1"/>
+    <w:lsdException w:name="Table Columns 2" w:semiHidden="1" w:unhideWhenUsed="1"/>
+    <w:lsdException w:name="Table Columns 3" w:semiHidden="1" w:unhideWhenUsed="1"/>
+    <w:lsdException w:name="Table Columns 4" w:semiHidden="1" w:unhideWhenUsed="1"/>
+    <w:lsdException w:name="Table Columns 5" w:semiHidden="1" w:unhideWhenUsed="1"/>
+    <w:lsdException w:name="Table Grid 1" w:semiHidden="1" w:unhideWhenUsed="1"/>
+    <w:lsdException w:name="Table Grid 2" w:semiHidden="1" w:unhideWhenUsed="1"/>
+    <w:lsdException w:name="Table Grid 3" w:semiHidden="1" w:unhideWhenUsed="1"/>
+    <w:lsdException w:name="Table Grid 4" w:semiHidden="1" w:unhideWhenUsed="1"/>
+    <w:lsdException w:name="Table Grid 5" w:semiHidden="1" w:unhideWhenUsed="1"/>
+    <w:lsdException w:name="Table Grid 6" w:semiHidden="1" w:unhideWhenUsed="1"/>
+    <w:lsdException w:name="Table Grid 7" w:semiHidden="1" w:unhideWhenUsed="1"/>
+    <w:lsdException w:name="Table Grid 8" w:semiHidden="1" w:unhideWhenUsed="1"/>
+    <w:lsdException w:name="Table List 1" w:semiHidden="1" w:unhideWhenUsed="1"/>
+    <w:lsdException w:name="Table List 2" w:semiHidden="1" w:unhideWhenUsed="1"/>
+    <w:lsdException w:name="Table List 3" w:semiHidden="1" w:unhideWhenUsed="1"/>
+    <w:lsdException w:name="Table List 4" w:semiHidden="1" w:unhideWhenUsed="1"/>
+    <w:lsdException w:name="Table List 5" w:semiHidden="1" w:unhideWhenUsed="1"/>
+    <w:lsdException w:name="Table List 6" w:semiHidden="1" w:unhideWhenUsed="1"/>
+    <w:lsdException w:name="Table List 7" w:semiHidden="1" w:unhideWhenUsed="1"/>
+    <w:lsdException w:name="Table List 8" w:semiHidden="1" w:unhideWhenUsed="1"/>
+    <w:lsdException w:name="Table 3D effects 1" w:semiHidden="1" w:unhideWhenUsed="1"/>
+    <w:lsdException w:name="Table 3D effects 2" w:semiHidden="1" w:unhideWhenUsed="1"/>
+    <w:lsdException w:name="Table 3D effects 3" w:semiHidden="1" w:unhideWhenUsed="1"/>
+    <w:lsdException w:name="Table Contemporary" w:semiHidden="1" w:unhideWhenUsed="1"/>
+    <w:lsdException w:name="Table Elegant" w:semiHidden="1" w:unhideWhenUsed="1"/>
+    <w:lsdException w:name="Table Professional" w:semiHidden="1" w:unhideWhenUsed="1"/>
+    <w:lsdException w:name="Table Subtle 1" w:semiHidden="1" w:unhideWhenUsed="1"/>
+    <w:lsdException w:name="Table Subtle 2" w:semiHidden="1" w:unhideWhenUsed="1"/>
+    <w:lsdException w:name="Table Web 1" w:semiHidden="1" w:unhideWhenUsed="1"/>
+    <w:lsdException w:name="Table Web 2" w:semiHidden="1" w:unhideWhenUsed="1"/>
+    <w:lsdException w:name="Table Web 3" w:semiHidden="1" w:unhideWhenUsed="1"/>
+    <w:lsdException w:name="Balloon Text" w:semiHidden="1" w:unhideWhenUsed="1"/>
+    <w:lsdException w:name="Table Grid" w:uiPriority="39"/>
+    <w:lsdException w:name="Table Theme" w:semiHidden="1" w:unhideWhenUsed="1"/>
+    <w:lsdException w:name="Placeholder Text" w:semiHidden="1"/>
+    <w:lsdException w:name="No Spacing" w:uiPriority="1" w:qFormat="1"/>
+    <w:lsdException w:name="Light Shading" w:uiPriority="60"/>
+    <w:lsdException w:name="Light List" w:uiPriority="61"/>
+    <w:lsdException w:name="Light Grid" w:uiPriority="62"/>
+    <w:lsdException w:name="Medium Shading 1" w:uiPriority="63"/>
+    <w:lsdException w:name="Medium Shading 2" w:uiPriority="64"/>
+    <w:lsdException w:name="Medium List 1" w:uiPriority="65"/>
+    <w:lsdException w:name="Medium List 2" w:uiPriority="66"/>
+    <w:lsdException w:name="Medium Grid 1" w:uiPriority="67"/>
+    <w:lsdException w:name="Medium Grid 2" w:uiPriority="68"/>
+    <w:lsdException w:name="Medium Grid 3" w:uiPriority="69"/>
+    <w:lsdException w:name="Dark List" w:uiPriority="70"/>
+    <w:lsdException w:name="Colorful Shading" w:uiPriority="71"/>
+    <w:lsdException w:name="Colorful List" w:uiPriority="72"/>
+    <w:lsdException w:name="Colorful Grid" w:uiPriority="73"/>
+    <w:lsdException w:name="Light Shading Accent 1" w:uiPriority="60"/>
+    <w:lsdException w:name="Light List Accent 1" w:uiPriority="61"/>
+    <w:lsdException w:name="Light Grid Accent 1" w:uiPriority="62"/>
+    <w:lsdException w:name="Medium Shading 1 Accent 1" w:uiPriority="63"/>
+    <w:lsdException w:name="Medium Shading 2 Accent 1" w:uiPriority="64"/>
+    <w:lsdException w:name="Medium List 1 Accent 1" w:uiPriority="65"/>
+    <w:lsdException w:name="Revision" w:semiHidden="1"/>
+    <w:lsdException w:name="List Paragraph" w:uiPriority="34" w:qFormat="1"/>
+    <w:lsdException w:name="Quote" w:uiPriority="29" w:qFormat="1"/>
+    <w:lsdException w:name="Intense Quote" w:uiPriority="30" w:qFormat="1"/>
+    <w:lsdException w:name="Medium List 2 Accent 1" w:uiPriority="66"/>
+    <w:lsdException w:name="Medium Grid 1 Accent 1" w:uiPriority="67"/>
+    <w:lsdException w:name="Medium Grid 2 Accent 1" w:uiPriority="68"/>
+    <w:lsdException w:name="Medium Grid 3 Accent 1" w:uiPriority="69"/>
+    <w:lsdException w:name="Dark List Accent 1" w:uiPriority="70"/>
+    <w:lsdException w:name="Colorful Shading Accent 1" w:uiPriority="71"/>
+    <w:lsdException w:name="Colorful List Accent 1" w:uiPriority="72"/>
+    <w:lsdException w:name="Colorful Grid Accent 1" w:uiPriority="73"/>
+    <w:lsdException w:name="Light Shading Accent 2" w:uiPriority="60"/>
+    <w:lsdException w:name="Light List Accent 2" w:uiPriority="61"/>
+    <w:lsdException w:name="Light Grid Accent 2" w:uiPriority="62"/>
+    <w:lsdException w:name="Medium Shading 1 Accent 2" w:uiPriority="63"/>
+    <w:lsdException w:name="Medium Shading 2 Accent 2" w:uiPriority="64"/>
+    <w:lsdException w:name="Medium List 1 Accent 2" w:uiPriority="65"/>
+    <w:lsdException w:name="Medium List 2 Accent 2" w:uiPriority="66"/>
+    <w:lsdException w:name="Medium Grid 1 Accent 2" w:uiPriority="67"/>
+    <w:lsdException w:name="Medium Grid 2 Accent 2" w:uiPriority="68"/>
+    <w:lsdException w:name="Medium Grid 3 Accent 2" w:uiPriority="69"/>
+    <w:lsdException w:name="Dark List Accent 2" w:uiPriority="70"/>
+    <w:lsdException w:name="Colorful Shading Accent 2" w:uiPriority="71"/>
+    <w:lsdException w:name="Colorful List Accent 2" w:uiPriority="72"/>
+    <w:lsdException w:name="Colorful Grid Accent 2" w:uiPriority="73"/>
+    <w:lsdException w:name="Light Shading Accent 3" w:uiPriority="60"/>
+    <w:lsdException w:name="Light List Accent 3" w:uiPriority="61"/>
+    <w:lsdException w:name="Light Grid Accent 3" w:uiPriority="62"/>
+    <w:lsdException w:name="Medium Shading 1 Accent 3" w:uiPriority="63"/>
+    <w:lsdException w:name="Medium Shading 2 Accent 3" w:uiPriority="64"/>
+    <w:lsdException w:name="Medium List 1 Accent 3" w:uiPriority="65"/>
+    <w:lsdException w:name="Medium List 2 Accent 3" w:uiPriority="66"/>
+    <w:lsdException w:name="Medium Grid 1 Accent 3" w:uiPriority="67"/>
+    <w:lsdException w:name="Medium Grid 2 Accent 3" w:uiPriority="68"/>
+    <w:lsdException w:name="Medium Grid 3 Accent 3" w:uiPriority="69"/>
+    <w:lsdException w:name="Dark List Accent 3" w:uiPriority="70"/>
+    <w:lsdException w:name="Colorful Shading Accent 3" w:uiPriority="71"/>
+    <w:lsdException w:name="Colorful List Accent 3" w:uiPriority="72"/>
+    <w:lsdException w:name="Colorful Grid Accent 3" w:uiPriority="73"/>
+    <w:lsdException w:name="Light Shading Accent 4" w:uiPriority="60"/>
+    <w:lsdException w:name="Light List Accent 4" w:uiPriority="61"/>
+    <w:lsdException w:name="Light Grid Accent 4" w:uiPriority="62"/>
+    <w:lsdException w:name="Medium Shading 1 Accent 4" w:uiPriority="63"/>
+    <w:lsdException w:name="Medium Shading 2 Accent 4" w:uiPriority="64"/>
+    <w:lsdException w:name="Medium List 1 Accent 4" w:uiPriority="65"/>
+    <w:lsdException w:name="Medium List 2 Accent 4" w:uiPriority="66"/>
+    <w:lsdException w:name="Medium Grid 1 Accent 4" w:uiPriority="67"/>
+    <w:lsdException w:name="Medium Grid 2 Accent 4" w:uiPriority="68"/>
+    <w:lsdException w:name="Medium Grid 3 Accent 4" w:uiPriority="69"/>
+    <w:lsdException w:name="Dark List Accent 4" w:uiPriority="70"/>
+    <w:lsdException w:name="Colorful Shading Accent 4" w:uiPriority="71"/>
+    <w:lsdException w:name="Colorful List Accent 4" w:uiPriority="72"/>
+    <w:lsdException w:name="Colorful Grid Accent 4" w:uiPriority="73"/>
+    <w:lsdException w:name="Light Shading Accent 5" w:uiPriority="60"/>
+    <w:lsdException w:name="Light List Accent 5" w:uiPriority="61"/>
+    <w:lsdException w:name="Light Grid Accent 5" w:uiPriority="62"/>
+    <w:lsdException w:name="Medium Shading 1 Accent 5" w:uiPriority="63"/>
+    <w:lsdException w:name="Medium Shading 2 Accent 5" w:uiPriority="64"/>
+    <w:lsdException w:name="Medium List 1 Accent 5" w:uiPriority="65"/>
+    <w:lsdException w:name="Medium List 2 Accent 5" w:uiPriority="66"/>
+    <w:lsdException w:name="Medium Grid 1 Accent 5" w:uiPriority="67"/>
+    <w:lsdException w:name="Medium Grid 2 Accent 5" w:uiPriority="68"/>
+    <w:lsdException w:name="Medium Grid 3 Accent 5" w:uiPriority="69"/>
+    <w:lsdException w:name="Dark List Accent 5" w:uiPriority="70"/>
+    <w:lsdException w:name="Colorful Shading Accent 5" w:uiPriority="71"/>
+    <w:lsdException w:name="Colorful List Accent 5" w:uiPriority="72"/>
+    <w:lsdException w:name="Colorful Grid Accent 5" w:uiPriority="73"/>
+    <w:lsdException w:name="Light Shading Accent 6" w:uiPriority="60"/>
+    <w:lsdException w:name="Light List Accent 6" w:uiPriority="61"/>
+    <w:lsdException w:name="Light Grid Accent 6" w:uiPriority="62"/>
+    <w:lsdException w:name="Medium Shading 1 Accent 6" w:uiPriority="63"/>
+    <w:lsdException w:name="Medium Shading 2 Accent 6" w:uiPriority="64"/>
+    <w:lsdException w:name="Medium List 1 Accent 6" w:uiPriority="65"/>
+    <w:lsdException w:name="Medium List 2 Accent 6" w:uiPriority="66"/>
+    <w:lsdException w:name="Medium Grid 1 Accent 6" w:uiPriority="67"/>
+    <w:lsdException w:name="Medium Grid 2 Accent 6" w:uiPriority="68"/>
+    <w:lsdException w:name="Medium Grid 3 Accent 6" w:uiPriority="69"/>
+    <w:lsdException w:name="Dark List Accent 6" w:uiPriority="70"/>
+    <w:lsdException w:name="Colorful Shading Accent 6" w:uiPriority="71"/>
+    <w:lsdException w:name="Colorful List Accent 6" w:uiPriority="72"/>
+    <w:lsdException w:name="Colorful Grid Accent 6" w:uiPriority="73"/>
+    <w:lsdException w:name="Subtle Emphasis" w:uiPriority="19" w:qFormat="1"/>
+    <w:lsdException w:name="Intense Emphasis" w:uiPriority="21" w:qFormat="1"/>
+    <w:lsdException w:name="Subtle Reference" w:uiPriority="31" w:qFormat="1"/>
+    <w:lsdException w:name="Intense Reference" w:uiPriority="32" w:qFormat="1"/>
+    <w:lsdException w:name="Book Title" w:uiPriority="33" w:qFormat="1"/>
+    <w:lsdException w:name="Bibliography" w:semiHidden="1" w:uiPriority="37" w:unhideWhenUsed="1"/>
+    <w:lsdException w:name="TOC Heading" w:semiHidden="1" w:uiPriority="39" w:unhideWhenUsed="1" w:qFormat="1"/>
+    <w:lsdException w:name="Plain Table 1" w:uiPriority="41"/>
+    <w:lsdException w:name="Plain Table 2" w:uiPriority="42"/>
+    <w:lsdException w:name="Plain Table 3" w:uiPriority="43"/>
+    <w:lsdException w:name="Plain Table 4" w:uiPriority="44"/>
+    <w:lsdException w:name="Plain Table 5" w:uiPriority="45"/>
+    <w:lsdException w:name="Grid Table Light" w:uiPriority="40"/>
+    <w:lsdException w:name="Grid Table 1 Light" w:uiPriority="46"/>
+    <w:lsdException w:name="Grid Table 2" w:uiPriority="47"/>
+    <w:lsdException w:name="Grid Table 3" w:uiPriority="48"/>
+    <w:lsdException w:name="Grid Table 4" w:uiPriority="49"/>
+    <w:lsdException w:name="Grid Table 5 Dark" w:uiPriority="50"/>
+    <w:lsdException w:name="Grid Table 6 Colorful" w:uiPriority="51"/>
+    <w:lsdException w:name="Grid Table 7 Colorful" w:uiPriority="52"/>
+    <w:lsdException w:name="Grid Table 1 Light Accent 1" w:uiPriority="46"/>
+    <w:lsdException w:name="Grid Table 2 Accent 1" w:uiPriority="47"/>
+    <w:lsdException w:name="Grid Table 3 Accent 1" w:uiPriority="48"/>
+    <w:lsdException w:name="Grid Table 4 Accent 1" w:uiPriority="49"/>
+    <w:lsdException w:name="Grid Table 5 Dark Accent 1" w:uiPriority="50"/>
+    <w:lsdException w:name="Grid Table 6 Colorful Accent 1" w:uiPriority="51"/>
+    <w:lsdException w:name="Grid Table 7 Colorful Accent 1" w:uiPriority="52"/>
+    <w:lsdException w:name="Grid Table 1 Light Accent 2" w:uiPriority="46"/>
+    <w:lsdException w:name="Grid Table 2 Accent 2" w:uiPriority="47"/>
+    <w:lsdException w:name="Grid Table 3 Accent 2" w:uiPriority="48"/>
+    <w:lsdException w:name="Grid Table 4 Accent 2" w:uiPriority="49"/>
+    <w:lsdException w:name="Grid Table 5 Dark Accent 2" w:uiPriority="50"/>
+    <w:lsdException w:name="Grid Table 6 Colorful Accent 2" w:uiPriority="51"/>
+    <w:lsdException w:name="Grid Table 7 Colorful Accent 2" w:uiPriority="52"/>
+    <w:lsdException w:name="Grid Table 1 Light Accent 3" w:uiPriority="46"/>
+    <w:lsdException w:name="Grid Table 2 Accent 3" w:uiPriority="47"/>
+    <w:lsdException w:name="Grid Table 3 Accent 3" w:uiPriority="48"/>
+    <w:lsdException w:name="Grid Table 4 Accent 3" w:uiPriority="49"/>
+    <w:lsdException w:name="Grid Table 5 Dark Accent 3" w:uiPriority="50"/>
+    <w:lsdException w:name="Grid Table 6 Colorful Accent 3" w:uiPriority="51"/>
+    <w:lsdException w:name="Grid Table 7 Colorful Accent 3" w:uiPriority="52"/>
+    <w:lsdException w:name="Grid Table 1 Light Accent 4" w:uiPriority="46"/>
+    <w:lsdException w:name="Grid Table 2 Accent 4" w:uiPriority="47"/>
+    <w:lsdException w:name="Grid Table 3 Accent 4" w:uiPriority="48"/>
+    <w:lsdException w:name="Grid Table 4 Accent 4" w:uiPriority="49"/>
+    <w:lsdException w:name="Grid Table 5 Dark Accent 4" w:uiPriority="50"/>
+    <w:lsdException w:name="Grid Table 6 Colorful Accent 4" w:uiPriority="51"/>
+    <w:lsdException w:name="Grid Table 7 Colorful Accent 4" w:uiPriority="52"/>
+    <w:lsdException w:name="Grid Table 1 Light Accent 5" w:uiPriority="46"/>
+    <w:lsdException w:name="Grid Table 2 Accent 5" w:uiPriority="47"/>
+    <w:lsdException w:name="Grid Table 3 Accent 5" w:uiPriority="48"/>
+    <w:lsdException w:name="Grid Table 4 Accent 5" w:uiPriority="49"/>
+    <w:lsdException w:name="Grid Table 5 Dark Accent 5" w:uiPriority="50"/>
+    <w:lsdException w:name="Grid Table 6 Colorful Accent 5" w:uiPriority="51"/>
+    <w:lsdException w:name="Grid Table 7 Colorful Accent 5" w:uiPriority="52"/>
+    <w:lsdException w:name="Grid Table 1 Light Accent 6" w:uiPriority="46"/>
+    <w:lsdException w:name="Grid Table 2 Accent 6" w:uiPriority="47"/>
+    <w:lsdException w:name="Grid Table 3 Accent 6" w:uiPriority="48"/>
+    <w:lsdException w:name="Grid Table 4 Accent 6" w:uiPriority="49"/>
+    <w:lsdException w:name="Grid Table 5 Dark Accent 6" w:uiPriority="50"/>
+    <w:lsdException w:name="Grid Table 6 Colorful Accent 6" w:uiPriority="51"/>
+    <w:lsdException w:name="Grid Table 7 Colorful Accent 6" w:uiPriority="52"/>
+    <w:lsdException w:name="List Table 1 Light" w:uiPriority="46"/>
+    <w:lsdException w:name="List Table 2" w:uiPriority="47"/>
+    <w:lsdException w:name="List Table 3" w:uiPriority="48"/>
+    <w:lsdException w:name="List Table 4" w:uiPriority="49"/>
+    <w:lsdException w:name="List Table 5 Dark" w:uiPriority="50"/>
+    <w:lsdException w:name="List Table 6 Colorful" w:uiPriority="51"/>
+    <w:lsdException w:name="List Table 7 Colorful" w:uiPriority="52"/>
+    <w:lsdException w:name="List Table 1 Light Accent 1" w:uiPriority="46"/>
+    <w:lsdException w:name="List Table 2 Accent 1" w:uiPriority="47"/>
+    <w:lsdException w:name="List Table 3 Accent 1" w:uiPriority="48"/>
+    <w:lsdException w:name="List Table 4 Accent 1" w:uiPriority="49"/>
+    <w:lsdException w:name="List Table 5 Dark Accent 1" w:uiPriority="50"/>
+    <w:lsdException w:name="List Table 6 Colorful Accent 1" w:uiPriority="51"/>
+    <w:lsdException w:name="List Table 7 Colorful Accent 1" w:uiPriority="52"/>
+    <w:lsdException w:name="List Table 1 Light Accent 2" w:uiPriority="46"/>
+    <w:lsdException w:name="List Table 2 Accent 2" w:uiPriority="47"/>
+    <w:lsdException w:name="List Table 3 Accent 2" w:uiPriority="48"/>
+    <w:lsdException w:name="List Table 4 Accent 2" w:uiPriority="49"/>
+    <w:lsdException w:name="List Table 5 Dark Accent 2" w:uiPriority="50"/>
+    <w:lsdException w:name="List Table 6 Colorful Accent 2" w:uiPriority="51"/>
+    <w:lsdException w:name="List Table 7 Colorful Accent 2" w:uiPriority="52"/>
+    <w:lsdException w:name="List Table 1 Light Accent 3" w:uiPriority="46"/>
+    <w:lsdException w:name="List Table 2 Accent 3" w:uiPriority="47"/>
+    <w:lsdException w:name="List Table 3 Accent 3" w:uiPriority="48"/>
+    <w:lsdException w:name="List Table 4 Accent 3" w:uiPriority="49"/>
+    <w:lsdException w:name="List Table 5 Dark Accent 3" w:uiPriority="50"/>
+    <w:lsdException w:name="List Table 6 Colorful Accent 3" w:uiPriority="51"/>
+    <w:lsdException w:name="List Table 7 Colorful Accent 3" w:uiPriority="52"/>
+    <w:lsdException w:name="List Table 1 Light Accent 4" w:uiPriority="46"/>
+    <w:lsdException w:name="List Table 2 Accent 4" w:uiPriority="47"/>
+    <w:lsdException w:name="List Table 3 Accent 4" w:uiPriority="48"/>
+    <w:lsdException w:name="List Table 4 Accent 4" w:uiPriority="49"/>
+    <w:lsdException w:name="List Table 5 Dark Accent 4" w:uiPriority="50"/>
+    <w:lsdException w:name="List Table 6 Colorful Accent 4" w:uiPriority="51"/>
+    <w:lsdException w:name="List Table 7 Colorful Accent 4" w:uiPriority="52"/>
+    <w:lsdException w:name="List Table 1 Light Accent 5" w:uiPriority="46"/>
+    <w:lsdException w:name="List Table 2 Accent 5" w:uiPriority="47"/>
+    <w:lsdException w:name="List Table 3 Accent 5" w:uiPriority="48"/>
+    <w:lsdException w:name="List Table 4 Accent 5" w:uiPriority="49"/>
+    <w:lsdException w:name="List Table 5 Dark Accent 5" w:uiPriority="50"/>
+    <w:lsdException w:name="List Table 6 Colorful Accent 5" w:uiPriority="51"/>
+    <w:lsdException w:name="List Table 7 Colorful Accent 5" w:uiPriority="52"/>
+    <w:lsdException w:name="List Table 1 Light Accent 6" w:uiPriority="46"/>
+    <w:lsdException w:name="List Table 2 Accent 6" w:uiPriority="47"/>
+    <w:lsdException w:name="List Table 3 Accent 6" w:uiPriority="48"/>
+    <w:lsdException w:name="List Table 4 Accent 6" w:uiPriority="49"/>
+    <w:lsdException w:name="List Table 5 Dark Accent 6" w:uiPriority="50"/>
+    <w:lsdException w:name="List Table 6 Colorful Accent 6" w:uiPriority="51"/>
+    <w:lsdException w:name="List Table 7 Colorful Accent 6" w:uiPriority="52"/>
+  </w:latentStyles>
+  <w:style w:type="paragraph" w:default="1" w:styleId="Normal">
     <w:name w:val="Normal"/>
     <w:qFormat/>
     <w:pPr>
-      <w:widowControl/>
-      <w:bidi w:val="0"/>
-      <w:spacing w:lineRule="auto" w:line="259" w:before="0" w:after="160"/>
-      <w:jc w:val="left"/>
+      <w:spacing w:after="160" w:line="259" w:lineRule="auto"/>
     </w:pPr>
     <w:rPr>
-      <w:rFonts w:ascii="Calibri" w:hAnsi="Calibri" w:eastAsia="Calibri" w:cs="" w:asciiTheme="minorHAnsi" w:cstheme="minorBidi" w:eastAsiaTheme="minorHAnsi" w:hAnsiTheme="minorHAnsi"/>
-      <w:color w:val="auto"/>
-      <w:kern w:val="0"/>
+      <w:rFonts w:asciiTheme="minorHAnsi" w:eastAsiaTheme="minorHAnsi" w:hAnsiTheme="minorHAnsi" w:cstheme="minorBidi"/>
       <w:sz w:val="22"/>
-      <w:szCs w:val="22"/>
       <w:lang w:val="en-US" w:eastAsia="en-US" w:bidi="ar-SA"/>
     </w:rPr>
   </w:style>
   <w:style w:type="paragraph" w:styleId="Ttulo1">
-    <w:name w:val="Heading 1"/>
-    <w:basedOn w:val="Normal1"/>
-    <w:next w:val="Normal1"/>
+    <w:name w:val="heading 1"/>
+    <w:basedOn w:val="LO-normal"/>
+    <w:next w:val="LO-normal"/>
     <w:qFormat/>
     <w:pPr>
-      <w:keepNext w:val="true"/>
+      <w:keepNext/>
       <w:keepLines/>
-      <w:spacing w:lineRule="auto" w:line="240" w:before="480" w:after="120"/>
+      <w:spacing w:before="480" w:after="120" w:line="240" w:lineRule="auto"/>
+      <w:outlineLvl w:val="0"/>
     </w:pPr>
     <w:rPr>
       <w:b/>
@@ -2195,14 +2291,15 @@
     </w:rPr>
   </w:style>
   <w:style w:type="paragraph" w:styleId="Ttulo2">
-    <w:name w:val="Heading 2"/>
-    <w:basedOn w:val="Normal1"/>
-    <w:next w:val="Normal1"/>
+    <w:name w:val="heading 2"/>
+    <w:basedOn w:val="LO-normal"/>
+    <w:next w:val="LO-normal"/>
     <w:qFormat/>
     <w:pPr>
-      <w:keepNext w:val="true"/>
+      <w:keepNext/>
       <w:keepLines/>
-      <w:spacing w:lineRule="auto" w:line="240" w:before="360" w:after="80"/>
+      <w:spacing w:before="360" w:after="80" w:line="240" w:lineRule="auto"/>
+      <w:outlineLvl w:val="1"/>
     </w:pPr>
     <w:rPr>
       <w:b/>
@@ -2211,14 +2308,15 @@
     </w:rPr>
   </w:style>
   <w:style w:type="paragraph" w:styleId="Ttulo3">
-    <w:name w:val="Heading 3"/>
-    <w:basedOn w:val="Normal1"/>
-    <w:next w:val="Normal1"/>
+    <w:name w:val="heading 3"/>
+    <w:basedOn w:val="LO-normal"/>
+    <w:next w:val="LO-normal"/>
     <w:qFormat/>
     <w:pPr>
-      <w:keepNext w:val="true"/>
+      <w:keepNext/>
       <w:keepLines/>
-      <w:spacing w:lineRule="auto" w:line="240" w:before="280" w:after="80"/>
+      <w:spacing w:before="280" w:after="80" w:line="240" w:lineRule="auto"/>
+      <w:outlineLvl w:val="2"/>
     </w:pPr>
     <w:rPr>
       <w:b/>
@@ -2227,14 +2325,15 @@
     </w:rPr>
   </w:style>
   <w:style w:type="paragraph" w:styleId="Ttulo4">
-    <w:name w:val="Heading 4"/>
-    <w:basedOn w:val="Normal1"/>
-    <w:next w:val="Normal1"/>
+    <w:name w:val="heading 4"/>
+    <w:basedOn w:val="LO-normal"/>
+    <w:next w:val="LO-normal"/>
     <w:qFormat/>
     <w:pPr>
-      <w:keepNext w:val="true"/>
+      <w:keepNext/>
       <w:keepLines/>
-      <w:spacing w:lineRule="auto" w:line="240" w:before="240" w:after="40"/>
+      <w:spacing w:before="240" w:after="40" w:line="240" w:lineRule="auto"/>
+      <w:outlineLvl w:val="3"/>
     </w:pPr>
     <w:rPr>
       <w:b/>
@@ -2243,30 +2342,30 @@
     </w:rPr>
   </w:style>
   <w:style w:type="paragraph" w:styleId="Ttulo5">
-    <w:name w:val="Heading 5"/>
-    <w:basedOn w:val="Normal1"/>
-    <w:next w:val="Normal1"/>
+    <w:name w:val="heading 5"/>
+    <w:basedOn w:val="LO-normal"/>
+    <w:next w:val="LO-normal"/>
     <w:qFormat/>
     <w:pPr>
-      <w:keepNext w:val="true"/>
+      <w:keepNext/>
       <w:keepLines/>
-      <w:spacing w:lineRule="auto" w:line="240" w:before="220" w:after="40"/>
+      <w:spacing w:before="220" w:after="40" w:line="240" w:lineRule="auto"/>
+      <w:outlineLvl w:val="4"/>
     </w:pPr>
     <w:rPr>
       <w:b/>
-      <w:sz w:val="22"/>
-      <w:szCs w:val="22"/>
     </w:rPr>
   </w:style>
   <w:style w:type="paragraph" w:styleId="Ttulo6">
-    <w:name w:val="Heading 6"/>
-    <w:basedOn w:val="Normal1"/>
-    <w:next w:val="Normal1"/>
+    <w:name w:val="heading 6"/>
+    <w:basedOn w:val="LO-normal"/>
+    <w:next w:val="LO-normal"/>
     <w:qFormat/>
     <w:pPr>
-      <w:keepNext w:val="true"/>
+      <w:keepNext/>
       <w:keepLines/>
-      <w:spacing w:lineRule="auto" w:line="240" w:before="200" w:after="40"/>
+      <w:spacing w:before="200" w:after="40" w:line="240" w:lineRule="auto"/>
+      <w:outlineLvl w:val="5"/>
     </w:pPr>
     <w:rPr>
       <w:b/>
@@ -2274,71 +2373,87 @@
       <w:szCs w:val="20"/>
     </w:rPr>
   </w:style>
-  <w:style w:type="character" w:styleId="DefaultParagraphFont" w:default="1">
+  <w:style w:type="character" w:default="1" w:styleId="Fontepargpadro">
     <w:name w:val="Default Paragraph Font"/>
     <w:uiPriority w:val="1"/>
     <w:semiHidden/>
     <w:unhideWhenUsed/>
-    <w:qFormat/>
-    <w:rPr/>
   </w:style>
-  <w:style w:type="character" w:styleId="PlaceholderText">
+  <w:style w:type="table" w:default="1" w:styleId="Tabelanormal">
+    <w:name w:val="Normal Table"/>
+    <w:uiPriority w:val="99"/>
+    <w:semiHidden/>
+    <w:unhideWhenUsed/>
+    <w:tblPr>
+      <w:tblInd w:w="0" w:type="dxa"/>
+      <w:tblCellMar>
+        <w:top w:w="0" w:type="dxa"/>
+        <w:left w:w="108" w:type="dxa"/>
+        <w:bottom w:w="0" w:type="dxa"/>
+        <w:right w:w="108" w:type="dxa"/>
+      </w:tblCellMar>
+    </w:tblPr>
+  </w:style>
+  <w:style w:type="numbering" w:default="1" w:styleId="Semlista">
+    <w:name w:val="No List"/>
+    <w:uiPriority w:val="99"/>
+    <w:semiHidden/>
+    <w:unhideWhenUsed/>
+  </w:style>
+  <w:style w:type="character" w:styleId="TextodoEspaoReservado">
     <w:name w:val="Placeholder Text"/>
-    <w:basedOn w:val="DefaultParagraphFont"/>
+    <w:basedOn w:val="Fontepargpadro"/>
     <w:uiPriority w:val="99"/>
     <w:semiHidden/>
     <w:qFormat/>
-    <w:rsid w:val="00e966d4"/>
+    <w:rsid w:val="00E966D4"/>
     <w:rPr>
       <w:color w:val="808080"/>
     </w:rPr>
   </w:style>
-  <w:style w:type="character" w:styleId="Smbolosdenumerao">
+  <w:style w:type="character" w:customStyle="1" w:styleId="Smbolosdenumerao">
     <w:name w:val="Símbolos de numeração"/>
     <w:qFormat/>
-    <w:rPr/>
   </w:style>
-  <w:style w:type="character" w:styleId="Marcas">
+  <w:style w:type="character" w:customStyle="1" w:styleId="Marcas">
     <w:name w:val="Marcas"/>
     <w:qFormat/>
     <w:rPr>
-      <w:rFonts w:ascii="OpenSymbol" w:hAnsi="OpenSymbol" w:eastAsia="OpenSymbol" w:cs="OpenSymbol"/>
+      <w:rFonts w:ascii="OpenSymbol" w:eastAsia="OpenSymbol" w:hAnsi="OpenSymbol" w:cs="OpenSymbol"/>
     </w:rPr>
   </w:style>
   <w:style w:type="paragraph" w:styleId="Ttulo">
-    <w:name w:val="Título"/>
-    <w:basedOn w:val="Normal1"/>
-    <w:next w:val="Corpodotexto"/>
+    <w:name w:val="Title"/>
+    <w:basedOn w:val="LO-normal"/>
+    <w:next w:val="Corpodetexto"/>
     <w:qFormat/>
     <w:pPr>
-      <w:keepNext w:val="true"/>
+      <w:keepNext/>
       <w:spacing w:before="240" w:after="120"/>
     </w:pPr>
     <w:rPr>
-      <w:rFonts w:ascii="Liberation Sans" w:hAnsi="Liberation Sans" w:eastAsia="Microsoft YaHei" w:cs="Arial"/>
+      <w:rFonts w:ascii="Liberation Sans" w:eastAsia="Microsoft YaHei" w:hAnsi="Liberation Sans" w:cs="Arial"/>
       <w:sz w:val="28"/>
       <w:szCs w:val="28"/>
     </w:rPr>
   </w:style>
-  <w:style w:type="paragraph" w:styleId="Corpodotexto">
+  <w:style w:type="paragraph" w:styleId="Corpodetexto">
     <w:name w:val="Body Text"/>
-    <w:basedOn w:val="Normal1"/>
+    <w:basedOn w:val="LO-normal"/>
     <w:pPr>
-      <w:spacing w:lineRule="auto" w:line="276" w:before="0" w:after="140"/>
+      <w:spacing w:after="140" w:line="276" w:lineRule="auto"/>
     </w:pPr>
-    <w:rPr/>
   </w:style>
   <w:style w:type="paragraph" w:styleId="Lista">
     <w:name w:val="List"/>
-    <w:basedOn w:val="Corpodotexto"/>
-    <w:pPr/>
+    <w:basedOn w:val="Corpodetexto"/>
     <w:rPr>
       <w:rFonts w:cs="Arial"/>
     </w:rPr>
   </w:style>
   <w:style w:type="paragraph" w:styleId="Legenda">
-    <w:name w:val="Caption"/>
-    <w:basedOn w:val="Normal1"/>
+    <w:name w:val="caption"/>
+    <w:basedOn w:val="LO-normal"/>
     <w:qFormat/>
     <w:pPr>
       <w:suppressLineNumbers/>
@@ -2352,9 +2467,9 @@
       <w:szCs w:val="24"/>
     </w:rPr>
   </w:style>
-  <w:style w:type="paragraph" w:styleId="Ndice" w:customStyle="1">
+  <w:style w:type="paragraph" w:customStyle="1" w:styleId="ndice">
     <w:name w:val="Índice"/>
-    <w:basedOn w:val="Normal1"/>
+    <w:basedOn w:val="LO-normal"/>
     <w:qFormat/>
     <w:pPr>
       <w:suppressLineNumbers/>
@@ -2363,108 +2478,53 @@
       <w:rFonts w:cs="Arial"/>
     </w:rPr>
   </w:style>
-  <w:style w:type="paragraph" w:styleId="Normal1" w:default="1">
+  <w:style w:type="paragraph" w:customStyle="1" w:styleId="LO-normal">
     <w:name w:val="LO-normal"/>
     <w:qFormat/>
     <w:pPr>
-      <w:widowControl/>
-      <w:bidi w:val="0"/>
-      <w:spacing w:lineRule="auto" w:line="259" w:before="0" w:after="160"/>
-      <w:jc w:val="left"/>
+      <w:spacing w:after="160" w:line="259" w:lineRule="auto"/>
     </w:pPr>
     <w:rPr>
-      <w:rFonts w:ascii="Calibri" w:hAnsi="Calibri" w:eastAsia="Calibri" w:cs="Calibri"/>
-      <w:color w:val="auto"/>
-      <w:kern w:val="0"/>
       <w:sz w:val="22"/>
-      <w:szCs w:val="22"/>
-      <w:lang w:val="pt-BR" w:eastAsia="zh-CN" w:bidi="hi-IN"/>
     </w:rPr>
   </w:style>
-  <w:style w:type="paragraph" w:styleId="Ttulododocumento">
-    <w:name w:val="Title"/>
-    <w:basedOn w:val="Normal1"/>
-    <w:next w:val="Corpodotexto"/>
-    <w:qFormat/>
-    <w:pPr>
-      <w:keepNext w:val="true"/>
-      <w:spacing w:before="240" w:after="120"/>
-    </w:pPr>
-    <w:rPr>
-      <w:rFonts w:ascii="Liberation Sans" w:hAnsi="Liberation Sans" w:eastAsia="Microsoft YaHei" w:cs="Arial"/>
-      <w:sz w:val="28"/>
-      <w:szCs w:val="28"/>
-    </w:rPr>
-  </w:style>
-  <w:style w:type="paragraph" w:styleId="Caption">
-    <w:name w:val="caption"/>
-    <w:basedOn w:val="Normal1"/>
-    <w:qFormat/>
-    <w:pPr>
-      <w:suppressLineNumbers/>
-      <w:spacing w:before="120" w:after="120"/>
-    </w:pPr>
-    <w:rPr>
-      <w:rFonts w:cs="Arial"/>
-      <w:i/>
-      <w:iCs/>
-      <w:sz w:val="24"/>
-      <w:szCs w:val="24"/>
-    </w:rPr>
-  </w:style>
-  <w:style w:type="paragraph" w:styleId="ListParagraph">
+  <w:style w:type="paragraph" w:styleId="PargrafodaLista">
     <w:name w:val="List Paragraph"/>
-    <w:basedOn w:val="Normal1"/>
+    <w:basedOn w:val="LO-normal"/>
     <w:uiPriority w:val="34"/>
     <w:qFormat/>
-    <w:rsid w:val="00e966d4"/>
+    <w:rsid w:val="00E966D4"/>
     <w:pPr>
-      <w:spacing w:before="0" w:after="160"/>
-      <w:ind w:left="720" w:hanging="0"/>
+      <w:ind w:left="720"/>
       <w:contextualSpacing/>
     </w:pPr>
-    <w:rPr/>
   </w:style>
   <w:style w:type="paragraph" w:styleId="Subttulo">
     <w:name w:val="Subtitle"/>
-    <w:basedOn w:val="Normal1"/>
-    <w:next w:val="Normal1"/>
+    <w:basedOn w:val="LO-normal"/>
+    <w:next w:val="LO-normal"/>
     <w:qFormat/>
     <w:pPr>
-      <w:keepNext w:val="true"/>
+      <w:keepNext/>
       <w:keepLines/>
-      <w:spacing w:lineRule="auto" w:line="240" w:before="360" w:after="80"/>
+      <w:spacing w:before="360" w:after="80" w:line="240" w:lineRule="auto"/>
     </w:pPr>
     <w:rPr>
-      <w:rFonts w:ascii="Georgia" w:hAnsi="Georgia" w:eastAsia="Georgia" w:cs="Georgia"/>
+      <w:rFonts w:ascii="Georgia" w:eastAsia="Georgia" w:hAnsi="Georgia" w:cs="Georgia"/>
       <w:i/>
       <w:color w:val="666666"/>
       <w:sz w:val="48"/>
       <w:szCs w:val="48"/>
     </w:rPr>
   </w:style>
-  <w:style w:type="numbering" w:styleId="NoList" w:default="1">
-    <w:name w:val="No List"/>
-    <w:uiPriority w:val="99"/>
-    <w:semiHidden/>
-    <w:unhideWhenUsed/>
-    <w:qFormat/>
-  </w:style>
-  <w:style w:type="table" w:default="1" w:styleId="TableNormal">
+  <w:style w:type="table" w:customStyle="1" w:styleId="TableNormal">
     <w:name w:val="Table Normal"/>
-  </w:style>
-  <w:style w:type="table" w:default="1" w:styleId="Tabelanormal">
-    <w:name w:val="Normal Table"/>
-    <w:uiPriority w:val="99"/>
-    <w:semiHidden/>
-    <w:unhideWhenUsed/>
     <w:tblPr>
-      <w:tblInd w:w="0" w:type="dxa"/>
       <w:tblCellMar>
         <w:top w:w="0" w:type="dxa"/>
-        <w:left w:w="108" w:type="dxa"/>
+        <w:left w:w="0" w:type="dxa"/>
         <w:bottom w:w="0" w:type="dxa"/>
-        <w:right w:w="108" w:type="dxa"/>
+        <w:right w:w="0" w:type="dxa"/>
       </w:tblCellMar>
     </w:tblPr>
   </w:style>
@@ -2741,8 +2801,8 @@
 <file path=customXml/itemProps1.xml><?xml version="1.0" encoding="utf-8"?>
 <ds:datastoreItem xmlns:ds="http://schemas.openxmlformats.org/officeDocument/2006/customXml" ds:itemID="{11111111-1234-1234-1234-123412341234}">
   <ds:schemaRefs>
+    <ds:schemaRef ds:uri="http://customooxmlschemas.google.com/"/>
     <ds:schemaRef ds:uri="http://schemas.openxmlformats.org/officeDocument/2006/relationships"/>
-    <ds:schemaRef ds:uri="http://customooxmlschemas.google.com/"/>
   </ds:schemaRefs>
 </ds:datastoreItem>
 </file>
--- a/docs/ARTEFATOS(15-23)/Gerenciar_Produtos/Descrição dos processos_GERENCIAR_PRODUTOS.docx
+++ b/docs/ARTEFATOS(15-23)/Gerenciar_Produtos/Descrição dos processos_GERENCIAR_PRODUTOS.docx
@@ -105,7 +105,16 @@
           <w:sz w:val="20"/>
           <w:szCs w:val="20"/>
         </w:rPr>
-        <w:t xml:space="preserve">Evento: </w:t>
+        <w:t>E</w:t>
+      </w:r>
+      <w:r>
+        <w:rPr>
+          <w:rFonts w:eastAsia="Times New Roman" w:cs="Times New Roman" w:ascii="Arial" w:hAnsi="Arial"/>
+          <w:b/>
+          <w:sz w:val="20"/>
+          <w:szCs w:val="20"/>
+        </w:rPr>
+        <w:t xml:space="preserve">vento: </w:t>
       </w:r>
       <w:r>
         <w:rPr>
@@ -185,22 +194,23 @@
         <w:spacing w:lineRule="auto" w:line="360"/>
         <w:ind w:firstLine="426"/>
         <w:jc w:val="both"/>
-        <w:rPr>
-          <w:rFonts w:ascii="Arial" w:hAnsi="Arial"/>
-          <w:sz w:val="20"/>
-          <w:szCs w:val="20"/>
-        </w:rPr>
-      </w:pPr>
-      <w:bookmarkStart w:id="0" w:name="__DdeLink__44_529491950"/>
-      <w:r>
-        <w:rPr>
-          <w:rFonts w:eastAsia="Times New Roman" w:cs="Times New Roman" w:ascii="Arial" w:hAnsi="Arial"/>
-          <w:sz w:val="20"/>
-          <w:szCs w:val="20"/>
-        </w:rPr>
-        <w:t>Funcionários/Gerente</w:t>
+        <w:rPr/>
+      </w:pPr>
+      <w:bookmarkStart w:id="0" w:name="__DdeLink__41_825528355"/>
+      <w:bookmarkStart w:id="1" w:name="__DdeLink__44_529491950"/>
+      <w:r>
+        <w:rPr>
+          <w:rFonts w:eastAsia="Times New Roman" w:cs="Times New Roman" w:ascii="Arial" w:hAnsi="Arial"/>
+          <w:color w:val="auto"/>
+          <w:kern w:val="0"/>
+          <w:sz w:val="20"/>
+          <w:szCs w:val="20"/>
+          <w:lang w:val="pt-BR" w:eastAsia="zh-CN" w:bidi="hi-IN"/>
+        </w:rPr>
+        <w:t>Cozinheiro</w:t>
       </w:r>
       <w:bookmarkEnd w:id="0"/>
+      <w:bookmarkEnd w:id="1"/>
     </w:p>
     <w:p>
       <w:pPr>
@@ -461,7 +471,16 @@
           <w:sz w:val="20"/>
           <w:szCs w:val="20"/>
         </w:rPr>
-        <w:t>Evento</w:t>
+        <w:t>E</w:t>
+      </w:r>
+      <w:r>
+        <w:rPr>
+          <w:rFonts w:eastAsia="Times New Roman" w:cs="Times New Roman" w:ascii="Arial" w:hAnsi="Arial"/>
+          <w:b/>
+          <w:sz w:val="20"/>
+          <w:szCs w:val="20"/>
+        </w:rPr>
+        <w:t>vento</w:t>
       </w:r>
       <w:r>
         <w:rPr>
@@ -510,11 +529,7 @@
         <w:spacing w:lineRule="auto" w:line="360"/>
         <w:ind w:firstLine="426"/>
         <w:jc w:val="both"/>
-        <w:rPr>
-          <w:rFonts w:ascii="Arial" w:hAnsi="Arial"/>
-          <w:sz w:val="20"/>
-          <w:szCs w:val="20"/>
-        </w:rPr>
+        <w:rPr/>
       </w:pPr>
       <w:r>
         <w:rPr>
@@ -531,7 +546,18 @@
           <w:sz w:val="20"/>
           <w:szCs w:val="20"/>
         </w:rPr>
-        <w:t>: Funcionários/Gerente</w:t>
+        <w:t xml:space="preserve">: </w:t>
+      </w:r>
+      <w:r>
+        <w:rPr>
+          <w:rFonts w:eastAsia="Times New Roman" w:cs="Times New Roman" w:ascii="Arial" w:hAnsi="Arial"/>
+          <w:color w:val="auto"/>
+          <w:kern w:val="0"/>
+          <w:sz w:val="20"/>
+          <w:szCs w:val="20"/>
+          <w:lang w:val="pt-BR" w:eastAsia="zh-CN" w:bidi="hi-IN"/>
+        </w:rPr>
+        <w:t>Cozinheiro</w:t>
       </w:r>
     </w:p>
     <w:p>
@@ -804,7 +830,16 @@
           <w:sz w:val="20"/>
           <w:szCs w:val="20"/>
         </w:rPr>
-        <w:t xml:space="preserve">Evento: </w:t>
+        <w:t>E</w:t>
+      </w:r>
+      <w:r>
+        <w:rPr>
+          <w:rFonts w:eastAsia="Times New Roman" w:cs="Times New Roman" w:ascii="Arial" w:hAnsi="Arial"/>
+          <w:b/>
+          <w:sz w:val="20"/>
+          <w:szCs w:val="20"/>
+        </w:rPr>
+        <w:t xml:space="preserve">vento: </w:t>
       </w:r>
       <w:r>
         <w:rPr>
@@ -867,10 +902,15 @@
       <w:r>
         <w:rPr>
           <w:rFonts w:eastAsia="Times New Roman" w:cs="Times New Roman" w:ascii="Arial" w:hAnsi="Arial"/>
-          <w:sz w:val="20"/>
-          <w:szCs w:val="20"/>
-        </w:rPr>
-        <w:t>Funcionários/Gerente</w:t>
+          <w:b w:val="false"/>
+          <w:bCs w:val="false"/>
+          <w:color w:val="auto"/>
+          <w:kern w:val="0"/>
+          <w:sz w:val="20"/>
+          <w:szCs w:val="20"/>
+          <w:lang w:val="pt-BR" w:eastAsia="zh-CN" w:bidi="hi-IN"/>
+        </w:rPr>
+        <w:t>Cozinheiro</w:t>
       </w:r>
     </w:p>
     <w:p>
